--- a/python.docx
+++ b/python.docx
@@ -4,120 +4,42 @@
   <w:body>
     <w:p>
       <w:r>
-        <w:t xml:space="preserve">[1] Python PEP 008 - Style Guide for Python Code. [Online]. </w:t>
-      </w:r>
-      <w:proofErr w:type="spellStart"/>
-      <w:r>
-        <w:t>Tersedia</w:t>
-      </w:r>
-      <w:proofErr w:type="spellEnd"/>
-      <w:r>
-        <w:t>: </w:t>
-      </w:r>
-      <w:proofErr w:type="spellStart"/>
-      <w:r>
-        <w:fldChar w:fldCharType="begin"/>
-      </w:r>
-      <w:r>
-        <w:instrText>HYPERLINK "https://www.python.org/dev/peps/pep-0008/" \t "_blank"</w:instrText>
-      </w:r>
-      <w:r>
-        <w:fldChar w:fldCharType="separate"/>
-      </w:r>
-      <w:r>
-        <w:rPr>
-          <w:rStyle w:val="Hyperlink"/>
-        </w:rPr>
-        <w:t>tautan</w:t>
-      </w:r>
-      <w:proofErr w:type="spellEnd"/>
-      <w:r>
-        <w:rPr>
-          <w:rStyle w:val="Hyperlink"/>
-        </w:rPr>
-        <w:t>.</w:t>
-      </w:r>
-      <w:r>
-        <w:fldChar w:fldCharType="end"/>
-      </w:r>
-    </w:p>
-    <w:p>
-      <w:r>
-        <w:t xml:space="preserve">[2] PEP 257 - Docstring Conventions. </w:t>
-      </w:r>
-      <w:proofErr w:type="spellStart"/>
-      <w:r>
-        <w:t>Tersedia</w:t>
-      </w:r>
-      <w:proofErr w:type="spellEnd"/>
-      <w:r>
-        <w:t>: </w:t>
-      </w:r>
-      <w:proofErr w:type="spellStart"/>
-      <w:r>
-        <w:fldChar w:fldCharType="begin"/>
-      </w:r>
-      <w:r>
-        <w:instrText>HYPERLINK "https://www.python.org/dev/peps/pep-0257/" \t "_blank"</w:instrText>
-      </w:r>
-      <w:r>
-        <w:fldChar w:fldCharType="separate"/>
-      </w:r>
-      <w:r>
-        <w:rPr>
-          <w:rStyle w:val="Hyperlink"/>
-        </w:rPr>
-        <w:t>tautan</w:t>
-      </w:r>
-      <w:proofErr w:type="spellEnd"/>
-      <w:r>
-        <w:rPr>
-          <w:rStyle w:val="Hyperlink"/>
-        </w:rPr>
-        <w:t>.</w:t>
-      </w:r>
-      <w:r>
-        <w:fldChar w:fldCharType="end"/>
-      </w:r>
-    </w:p>
-    <w:p>
-      <w:r>
-        <w:t xml:space="preserve">[3] Python Software Foundation. </w:t>
-      </w:r>
-      <w:proofErr w:type="spellStart"/>
-      <w:r>
-        <w:t>Tersedia</w:t>
-      </w:r>
-      <w:proofErr w:type="spellEnd"/>
-      <w:r>
-        <w:t>: </w:t>
-      </w:r>
-      <w:proofErr w:type="spellStart"/>
-      <w:r>
-        <w:fldChar w:fldCharType="begin"/>
-      </w:r>
-      <w:r>
-        <w:instrText>HYPERLINK "https://www.python.org/psf/mission/" \t "_blank"</w:instrText>
-      </w:r>
-      <w:r>
-        <w:fldChar w:fldCharType="separate"/>
-      </w:r>
-      <w:r>
-        <w:rPr>
-          <w:rStyle w:val="Hyperlink"/>
-        </w:rPr>
-        <w:t>tautan</w:t>
-      </w:r>
-      <w:proofErr w:type="spellEnd"/>
-      <w:r>
-        <w:rPr>
-          <w:rStyle w:val="Hyperlink"/>
-        </w:rPr>
-        <w:t>.</w:t>
-      </w:r>
-      <w:r>
-        <w:fldChar w:fldCharType="end"/>
-      </w:r>
+        <w:t>[1] Python PEP 008 - Style Guide for Python Code. [Online]. Tersedia: </w:t>
+      </w:r>
+      <w:hyperlink r:id="rId6" w:tgtFrame="_blank" w:history="1">
+        <w:r>
+          <w:rPr>
+            <w:rStyle w:val="Hyperlink"/>
+          </w:rPr>
+          <w:t>tautan.</w:t>
+        </w:r>
+      </w:hyperlink>
+    </w:p>
+    <w:p>
+      <w:r>
+        <w:t>[2] PEP 257 - Docstring Conventions. Tersedia: </w:t>
+      </w:r>
+      <w:hyperlink r:id="rId7" w:tgtFrame="_blank" w:history="1">
+        <w:r>
+          <w:rPr>
+            <w:rStyle w:val="Hyperlink"/>
+          </w:rPr>
+          <w:t>tautan.</w:t>
+        </w:r>
+      </w:hyperlink>
+    </w:p>
+    <w:p>
+      <w:r>
+        <w:t>[3] Python Software Foundation. Tersedia: </w:t>
+      </w:r>
+      <w:hyperlink r:id="rId8" w:tgtFrame="_blank" w:history="1">
+        <w:r>
+          <w:rPr>
+            <w:rStyle w:val="Hyperlink"/>
+          </w:rPr>
+          <w:t>tautan.</w:t>
+        </w:r>
+      </w:hyperlink>
       <w:r>
         <w:t> </w:t>
       </w:r>
@@ -139,242 +61,80 @@
     </w:p>
     <w:p>
       <w:r>
-        <w:t xml:space="preserve">[5] </w:t>
-      </w:r>
-      <w:proofErr w:type="spellStart"/>
-      <w:r>
-        <w:t>Pengantar</w:t>
-      </w:r>
-      <w:proofErr w:type="spellEnd"/>
-      <w:r>
-        <w:t xml:space="preserve"> Informal </w:t>
-      </w:r>
-      <w:proofErr w:type="spellStart"/>
-      <w:r>
-        <w:t>tentang</w:t>
-      </w:r>
-      <w:proofErr w:type="spellEnd"/>
-      <w:r>
-        <w:t xml:space="preserve"> Python. </w:t>
-      </w:r>
-      <w:proofErr w:type="spellStart"/>
-      <w:r>
-        <w:t>Tersedia</w:t>
-      </w:r>
-      <w:proofErr w:type="spellEnd"/>
-      <w:r>
-        <w:t>: </w:t>
-      </w:r>
-      <w:proofErr w:type="spellStart"/>
-      <w:r>
-        <w:fldChar w:fldCharType="begin"/>
-      </w:r>
-      <w:r>
-        <w:instrText>HYPERLINK "https://docs.python.org/id/3.8/tutorial/introduction.html" \t "_blank"</w:instrText>
-      </w:r>
-      <w:r>
-        <w:fldChar w:fldCharType="separate"/>
-      </w:r>
-      <w:r>
-        <w:rPr>
-          <w:rStyle w:val="Hyperlink"/>
-        </w:rPr>
-        <w:t>tautan</w:t>
-      </w:r>
-      <w:proofErr w:type="spellEnd"/>
-      <w:r>
-        <w:rPr>
-          <w:rStyle w:val="Hyperlink"/>
-        </w:rPr>
-        <w:t>.</w:t>
-      </w:r>
-      <w:r>
-        <w:fldChar w:fldCharType="end"/>
-      </w:r>
+        <w:t>[5] Pengantar Informal tentang Python. Tersedia: </w:t>
+      </w:r>
+      <w:hyperlink r:id="rId9" w:tgtFrame="_blank" w:history="1">
+        <w:r>
+          <w:rPr>
+            <w:rStyle w:val="Hyperlink"/>
+          </w:rPr>
+          <w:t>tautan.</w:t>
+        </w:r>
+      </w:hyperlink>
       <w:r>
         <w:t> </w:t>
       </w:r>
     </w:p>
     <w:p>
       <w:r>
-        <w:t xml:space="preserve">[6] </w:t>
-      </w:r>
-      <w:proofErr w:type="spellStart"/>
-      <w:r>
-        <w:t>Tipe</w:t>
-      </w:r>
-      <w:proofErr w:type="spellEnd"/>
-      <w:r>
-        <w:t xml:space="preserve"> </w:t>
-      </w:r>
-      <w:proofErr w:type="spellStart"/>
-      <w:r>
-        <w:t>Bawaan</w:t>
-      </w:r>
-      <w:proofErr w:type="spellEnd"/>
-      <w:r>
-        <w:t xml:space="preserve"> pada Python. </w:t>
-      </w:r>
-      <w:proofErr w:type="spellStart"/>
-      <w:r>
-        <w:t>Tersedia</w:t>
-      </w:r>
-      <w:proofErr w:type="spellEnd"/>
-      <w:r>
-        <w:t>: </w:t>
-      </w:r>
-      <w:proofErr w:type="spellStart"/>
-      <w:r>
-        <w:fldChar w:fldCharType="begin"/>
-      </w:r>
-      <w:r>
-        <w:instrText>HYPERLINK "https://docs.python.org/id/3.8/library/stdtypes.html" \t "_blank"</w:instrText>
-      </w:r>
-      <w:r>
-        <w:fldChar w:fldCharType="separate"/>
-      </w:r>
-      <w:r>
-        <w:rPr>
-          <w:rStyle w:val="Hyperlink"/>
-        </w:rPr>
-        <w:t>tautan</w:t>
-      </w:r>
-      <w:proofErr w:type="spellEnd"/>
-      <w:r>
-        <w:rPr>
-          <w:rStyle w:val="Hyperlink"/>
-        </w:rPr>
-        <w:t>.</w:t>
-      </w:r>
-      <w:r>
-        <w:fldChar w:fldCharType="end"/>
-      </w:r>
-    </w:p>
-    <w:p>
-      <w:r>
-        <w:t xml:space="preserve">[7] Data Model pada Python. </w:t>
-      </w:r>
-      <w:proofErr w:type="spellStart"/>
-      <w:r>
-        <w:t>Tersedia</w:t>
-      </w:r>
-      <w:proofErr w:type="spellEnd"/>
-      <w:r>
-        <w:t>: </w:t>
-      </w:r>
-      <w:proofErr w:type="spellStart"/>
-      <w:r>
-        <w:fldChar w:fldCharType="begin"/>
-      </w:r>
-      <w:r>
-        <w:instrText>HYPERLINK "https://docs.python.org/id/3.8/reference/datamodel.html" \l "the-standard-type-hierarchy" \t "_blank"</w:instrText>
-      </w:r>
-      <w:r>
-        <w:fldChar w:fldCharType="separate"/>
-      </w:r>
-      <w:r>
-        <w:rPr>
-          <w:rStyle w:val="Hyperlink"/>
-        </w:rPr>
-        <w:t>tautan</w:t>
-      </w:r>
-      <w:proofErr w:type="spellEnd"/>
-      <w:r>
-        <w:rPr>
-          <w:rStyle w:val="Hyperlink"/>
-        </w:rPr>
-        <w:t>.</w:t>
-      </w:r>
-      <w:r>
-        <w:fldChar w:fldCharType="end"/>
-      </w:r>
+        <w:t>[6] Tipe Bawaan pada Python. Tersedia: </w:t>
+      </w:r>
+      <w:hyperlink r:id="rId10" w:tgtFrame="_blank" w:history="1">
+        <w:r>
+          <w:rPr>
+            <w:rStyle w:val="Hyperlink"/>
+          </w:rPr>
+          <w:t>tautan.</w:t>
+        </w:r>
+      </w:hyperlink>
+    </w:p>
+    <w:p>
+      <w:r>
+        <w:t>[7] Data Model pada Python. Tersedia: </w:t>
+      </w:r>
+      <w:hyperlink r:id="rId11" w:anchor="the-standard-type-hierarchy" w:tgtFrame="_blank" w:history="1">
+        <w:r>
+          <w:rPr>
+            <w:rStyle w:val="Hyperlink"/>
+          </w:rPr>
+          <w:t>tautan.</w:t>
+        </w:r>
+      </w:hyperlink>
       <w:r>
         <w:t> </w:t>
       </w:r>
     </w:p>
     <w:p>
       <w:r>
-        <w:t xml:space="preserve">[8] Format String Syntax. </w:t>
-      </w:r>
-      <w:proofErr w:type="spellStart"/>
-      <w:r>
-        <w:t>Tersedia</w:t>
-      </w:r>
-      <w:proofErr w:type="spellEnd"/>
-      <w:r>
-        <w:t>: </w:t>
-      </w:r>
-      <w:proofErr w:type="spellStart"/>
-      <w:r>
-        <w:fldChar w:fldCharType="begin"/>
-      </w:r>
-      <w:r>
-        <w:instrText>HYPERLINK "https://docs.python.org/id/3.8/library/string.html" \l "format-string-syntax" \t "_blank"</w:instrText>
-      </w:r>
-      <w:r>
-        <w:fldChar w:fldCharType="separate"/>
-      </w:r>
-      <w:r>
-        <w:rPr>
-          <w:rStyle w:val="Hyperlink"/>
-        </w:rPr>
-        <w:t>tautan</w:t>
-      </w:r>
-      <w:proofErr w:type="spellEnd"/>
-      <w:r>
-        <w:rPr>
-          <w:rStyle w:val="Hyperlink"/>
-        </w:rPr>
-        <w:t>.</w:t>
-      </w:r>
-      <w:r>
-        <w:fldChar w:fldCharType="end"/>
-      </w:r>
-    </w:p>
-    <w:p>
-      <w:r>
-        <w:t xml:space="preserve">[9] Literals. </w:t>
-      </w:r>
-      <w:proofErr w:type="spellStart"/>
-      <w:r>
-        <w:t>Tersedia</w:t>
-      </w:r>
-      <w:proofErr w:type="spellEnd"/>
-      <w:r>
-        <w:t>: </w:t>
-      </w:r>
-      <w:proofErr w:type="spellStart"/>
-      <w:r>
-        <w:fldChar w:fldCharType="begin"/>
-      </w:r>
-      <w:r>
-        <w:instrText>HYPERLINK "https://docs.python.org/3/reference/lexical_analysis.html" \l "literals" \t "_blank"</w:instrText>
-      </w:r>
-      <w:r>
-        <w:fldChar w:fldCharType="separate"/>
-      </w:r>
-      <w:r>
-        <w:rPr>
-          <w:rStyle w:val="Hyperlink"/>
-        </w:rPr>
-        <w:t>tautan</w:t>
-      </w:r>
-      <w:proofErr w:type="spellEnd"/>
-      <w:r>
-        <w:rPr>
-          <w:rStyle w:val="Hyperlink"/>
-        </w:rPr>
-        <w:t>.</w:t>
-      </w:r>
-      <w:r>
-        <w:fldChar w:fldCharType="end"/>
-      </w:r>
+        <w:t>[8] Format String Syntax. Tersedia: </w:t>
+      </w:r>
+      <w:hyperlink r:id="rId12" w:anchor="format-string-syntax" w:tgtFrame="_blank" w:history="1">
+        <w:r>
+          <w:rPr>
+            <w:rStyle w:val="Hyperlink"/>
+          </w:rPr>
+          <w:t>tautan.</w:t>
+        </w:r>
+      </w:hyperlink>
+    </w:p>
+    <w:p>
+      <w:r>
+        <w:t>[9] Literals. Tersedia: </w:t>
+      </w:r>
+      <w:hyperlink r:id="rId13" w:anchor="literals" w:tgtFrame="_blank" w:history="1">
+        <w:r>
+          <w:rPr>
+            <w:rStyle w:val="Hyperlink"/>
+          </w:rPr>
+          <w:t>tautan.</w:t>
+        </w:r>
+      </w:hyperlink>
     </w:p>
     <w:p>
       <w:r>
         <w:t xml:space="preserve">[10] PEP20 </w:t>
       </w:r>
-      <w:hyperlink r:id="rId5" w:history="1">
+      <w:hyperlink r:id="rId14" w:history="1">
         <w:r>
           <w:rPr>
             <w:rStyle w:val="Hyperlink"/>
@@ -404,7 +164,7 @@
                     <pic:cNvPicPr/>
                   </pic:nvPicPr>
                   <pic:blipFill>
-                    <a:blip r:embed="rId6"/>
+                    <a:blip r:embed="rId15"/>
                     <a:stretch>
                       <a:fillRect/>
                     </a:stretch>
@@ -444,7 +204,7 @@
                     <pic:cNvPicPr/>
                   </pic:nvPicPr>
                   <pic:blipFill>
-                    <a:blip r:embed="rId7"/>
+                    <a:blip r:embed="rId16"/>
                     <a:stretch>
                       <a:fillRect/>
                     </a:stretch>
@@ -485,7 +245,7 @@
                     <pic:cNvPicPr/>
                   </pic:nvPicPr>
                   <pic:blipFill>
-                    <a:blip r:embed="rId8"/>
+                    <a:blip r:embed="rId17"/>
                     <a:stretch>
                       <a:fillRect/>
                     </a:stretch>
@@ -525,7 +285,7 @@
                     <pic:cNvPicPr/>
                   </pic:nvPicPr>
                   <pic:blipFill>
-                    <a:blip r:embed="rId9"/>
+                    <a:blip r:embed="rId18"/>
                     <a:stretch>
                       <a:fillRect/>
                     </a:stretch>
@@ -566,7 +326,7 @@
                     <pic:cNvPicPr/>
                   </pic:nvPicPr>
                   <pic:blipFill>
-                    <a:blip r:embed="rId10"/>
+                    <a:blip r:embed="rId19"/>
                     <a:stretch>
                       <a:fillRect/>
                     </a:stretch>
@@ -606,7 +366,7 @@
                     <pic:cNvPicPr/>
                   </pic:nvPicPr>
                   <pic:blipFill>
-                    <a:blip r:embed="rId11"/>
+                    <a:blip r:embed="rId20"/>
                     <a:stretch>
                       <a:fillRect/>
                     </a:stretch>
@@ -638,52 +398,32 @@
       </w:r>
     </w:p>
     <w:p>
-      <w:proofErr w:type="spellStart"/>
-      <w:r>
-        <w:t>data_diri</w:t>
-      </w:r>
-      <w:proofErr w:type="spellEnd"/>
-      <w:r>
-        <w:t xml:space="preserve"> = </w:t>
+      <w:r>
+        <w:t xml:space="preserve">data_diri = </w:t>
       </w:r>
       <w:proofErr w:type="gramStart"/>
       <w:r>
         <w:t>{ "</w:t>
       </w:r>
-      <w:proofErr w:type="spellStart"/>
       <w:proofErr w:type="gramEnd"/>
       <w:r>
         <w:t>firstName</w:t>
       </w:r>
-      <w:proofErr w:type="spellEnd"/>
       <w:proofErr w:type="gramStart"/>
       <w:r>
         <w:t>" :</w:t>
       </w:r>
       <w:proofErr w:type="gramEnd"/>
       <w:r>
-        <w:t xml:space="preserve"> "Jeremy", "</w:t>
-      </w:r>
-      <w:proofErr w:type="spellStart"/>
-      <w:r>
-        <w:t>lastName</w:t>
-      </w:r>
-      <w:proofErr w:type="spellEnd"/>
+        <w:t xml:space="preserve"> "Jeremy", "lastName</w:t>
+      </w:r>
       <w:proofErr w:type="gramStart"/>
       <w:r>
         <w:t>" :</w:t>
       </w:r>
       <w:proofErr w:type="gramEnd"/>
       <w:r>
-        <w:t xml:space="preserve"> "</w:t>
-      </w:r>
-      <w:proofErr w:type="spellStart"/>
-      <w:r>
-        <w:t>Ansellino</w:t>
-      </w:r>
-      <w:proofErr w:type="spellEnd"/>
-      <w:r>
-        <w:t xml:space="preserve"> Gunawan", "age</w:t>
+        <w:t xml:space="preserve"> "Ansellino Gunawan", "age</w:t>
       </w:r>
       <w:proofErr w:type="gramStart"/>
       <w:r>
@@ -691,13 +431,8 @@
       </w:r>
       <w:proofErr w:type="gramEnd"/>
       <w:r>
-        <w:t xml:space="preserve"> 24, "</w:t>
-      </w:r>
-      <w:proofErr w:type="spellStart"/>
-      <w:r>
-        <w:t>isMarried</w:t>
-      </w:r>
-      <w:proofErr w:type="spellEnd"/>
+        <w:t xml:space="preserve"> 24, "isMarried</w:t>
+      </w:r>
       <w:proofErr w:type="gramStart"/>
       <w:r>
         <w:t>" :</w:t>
@@ -721,15 +456,7 @@
     <w:p/>
     <w:p>
       <w:r>
-        <w:t xml:space="preserve">Nilai </w:t>
-      </w:r>
-      <w:proofErr w:type="spellStart"/>
-      <w:r>
-        <w:t>untuk</w:t>
-      </w:r>
-      <w:proofErr w:type="spellEnd"/>
-      <w:r>
-        <w:t xml:space="preserve"> Multiple </w:t>
+        <w:t xml:space="preserve">Nilai untuk Multiple </w:t>
       </w:r>
       <w:proofErr w:type="gramStart"/>
       <w:r>
@@ -744,15 +471,7 @@
     </w:p>
     <w:p>
       <w:r>
-        <w:t xml:space="preserve">apparel, </w:t>
-      </w:r>
-      <w:proofErr w:type="spellStart"/>
-      <w:r>
-        <w:t>color</w:t>
-      </w:r>
-      <w:proofErr w:type="spellEnd"/>
-      <w:r>
-        <w:t>, size = data</w:t>
+        <w:t>apparel, color, size = data</w:t>
       </w:r>
     </w:p>
     <w:p>
@@ -768,20 +487,111 @@
     <w:p>
       <w:r>
         <w:lastRenderedPageBreak/>
+        <w:t>print(color)</w:t>
+      </w:r>
+    </w:p>
+    <w:p>
+      <w:r>
+        <w:t>print(size)</w:t>
+      </w:r>
+    </w:p>
+    <w:p>
+      <w:r>
+        <w:t>"""</w:t>
+      </w:r>
+    </w:p>
+    <w:p>
+      <w:r>
+        <w:t>Output:</w:t>
+      </w:r>
+    </w:p>
+    <w:p>
+      <w:r>
+        <w:t>['shirt', 'white', 'L']</w:t>
+      </w:r>
+    </w:p>
+    <w:p>
+      <w:r>
+        <w:t>shirt</w:t>
+      </w:r>
+    </w:p>
+    <w:p>
+      <w:r>
+        <w:t>white</w:t>
+      </w:r>
+    </w:p>
+    <w:p>
+      <w:r>
+        <w:t>L</w:t>
+      </w:r>
+    </w:p>
+    <w:p>
+      <w:r>
+        <w:t>"""</w:t>
+      </w:r>
+    </w:p>
+    <w:p/>
+    <w:p>
+      <w:r>
+        <w:t xml:space="preserve">Outlier </w:t>
+      </w:r>
+      <w:proofErr w:type="gramStart"/>
+      <w:r>
+        <w:t>( Swap</w:t>
+      </w:r>
+      <w:proofErr w:type="gramEnd"/>
+      <w:r>
+        <w:t xml:space="preserve"> </w:t>
+      </w:r>
+      <w:proofErr w:type="gramStart"/>
+      <w:r>
+        <w:t>value )</w:t>
+      </w:r>
+      <w:proofErr w:type="gramEnd"/>
+    </w:p>
+    <w:p>
+      <w:r>
+        <w:t>x = 1</w:t>
+      </w:r>
+    </w:p>
+    <w:p>
+      <w:r>
+        <w:t>y = 2</w:t>
+      </w:r>
+    </w:p>
+    <w:p>
+      <w:r>
+        <w:t>x, y = y, x    # One-liner</w:t>
+      </w:r>
+    </w:p>
+    <w:p>
+      <w:proofErr w:type="gramStart"/>
+      <w:r>
         <w:t>print(</w:t>
       </w:r>
-      <w:proofErr w:type="spellStart"/>
-      <w:r>
-        <w:t>color</w:t>
-      </w:r>
-      <w:proofErr w:type="spellEnd"/>
-      <w:r>
-        <w:t>)</w:t>
-      </w:r>
-    </w:p>
-    <w:p>
-      <w:r>
-        <w:t>print(size)</w:t>
+      <w:proofErr w:type="gramEnd"/>
+      <w:r>
+        <w:t>'Setelah pertukaran: ')</w:t>
+      </w:r>
+    </w:p>
+    <w:p>
+      <w:proofErr w:type="gramStart"/>
+      <w:r>
+        <w:t>print(</w:t>
+      </w:r>
+      <w:proofErr w:type="gramEnd"/>
+      <w:r>
+        <w:t>'x =', x)</w:t>
+      </w:r>
+    </w:p>
+    <w:p>
+      <w:proofErr w:type="gramStart"/>
+      <w:r>
+        <w:t>print(</w:t>
+      </w:r>
+      <w:proofErr w:type="gramEnd"/>
+      <w:r>
+        <w:t>'y =', y)</w:t>
       </w:r>
     </w:p>
     <w:p>
@@ -796,135 +606,7 @@
     </w:p>
     <w:p>
       <w:r>
-        <w:t>['shirt', 'white', 'L']</w:t>
-      </w:r>
-    </w:p>
-    <w:p>
-      <w:r>
-        <w:t>shirt</w:t>
-      </w:r>
-    </w:p>
-    <w:p>
-      <w:r>
-        <w:t>white</w:t>
-      </w:r>
-    </w:p>
-    <w:p>
-      <w:r>
-        <w:t>L</w:t>
-      </w:r>
-    </w:p>
-    <w:p>
-      <w:r>
-        <w:t>"""</w:t>
-      </w:r>
-    </w:p>
-    <w:p/>
-    <w:p>
-      <w:r>
-        <w:t xml:space="preserve">Outlier </w:t>
-      </w:r>
-      <w:proofErr w:type="gramStart"/>
-      <w:r>
-        <w:t>( Swap</w:t>
-      </w:r>
-      <w:proofErr w:type="gramEnd"/>
-      <w:r>
-        <w:t xml:space="preserve"> </w:t>
-      </w:r>
-      <w:proofErr w:type="gramStart"/>
-      <w:r>
-        <w:t>value )</w:t>
-      </w:r>
-      <w:proofErr w:type="gramEnd"/>
-    </w:p>
-    <w:p>
-      <w:r>
-        <w:t>x = 1</w:t>
-      </w:r>
-    </w:p>
-    <w:p>
-      <w:r>
-        <w:t>y = 2</w:t>
-      </w:r>
-    </w:p>
-    <w:p>
-      <w:r>
-        <w:t>x, y = y, x    # One-liner</w:t>
-      </w:r>
-    </w:p>
-    <w:p>
-      <w:proofErr w:type="gramStart"/>
-      <w:r>
-        <w:t>print(</w:t>
-      </w:r>
-      <w:proofErr w:type="gramEnd"/>
-      <w:r>
-        <w:t>'</w:t>
-      </w:r>
-      <w:proofErr w:type="spellStart"/>
-      <w:r>
-        <w:t>Setelah</w:t>
-      </w:r>
-      <w:proofErr w:type="spellEnd"/>
-      <w:r>
-        <w:t xml:space="preserve"> </w:t>
-      </w:r>
-      <w:proofErr w:type="spellStart"/>
-      <w:r>
-        <w:t>pertukaran</w:t>
-      </w:r>
-      <w:proofErr w:type="spellEnd"/>
-      <w:r>
-        <w:t>: ')</w:t>
-      </w:r>
-    </w:p>
-    <w:p>
-      <w:proofErr w:type="gramStart"/>
-      <w:r>
-        <w:t>print(</w:t>
-      </w:r>
-      <w:proofErr w:type="gramEnd"/>
-      <w:r>
-        <w:t>'x =', x)</w:t>
-      </w:r>
-    </w:p>
-    <w:p>
-      <w:proofErr w:type="gramStart"/>
-      <w:r>
-        <w:t>print(</w:t>
-      </w:r>
-      <w:proofErr w:type="gramEnd"/>
-      <w:r>
-        <w:t>'y =', y)</w:t>
-      </w:r>
-    </w:p>
-    <w:p>
-      <w:r>
-        <w:t>"""</w:t>
-      </w:r>
-    </w:p>
-    <w:p>
-      <w:r>
-        <w:t>Output:</w:t>
-      </w:r>
-    </w:p>
-    <w:p>
-      <w:proofErr w:type="spellStart"/>
-      <w:r>
-        <w:t>Setelah</w:t>
-      </w:r>
-      <w:proofErr w:type="spellEnd"/>
-      <w:r>
-        <w:t xml:space="preserve"> </w:t>
-      </w:r>
-      <w:proofErr w:type="spellStart"/>
-      <w:r>
-        <w:t>pertukaran</w:t>
-      </w:r>
-      <w:proofErr w:type="spellEnd"/>
-      <w:r>
-        <w:t xml:space="preserve">: </w:t>
+        <w:t xml:space="preserve">Setelah pertukaran: </w:t>
       </w:r>
     </w:p>
     <w:p>
@@ -966,7 +648,7 @@
                     <pic:cNvPicPr/>
                   </pic:nvPicPr>
                   <pic:blipFill>
-                    <a:blip r:embed="rId12"/>
+                    <a:blip r:embed="rId21"/>
                     <a:stretch>
                       <a:fillRect/>
                     </a:stretch>
@@ -993,37 +675,8 @@
       </w:r>
     </w:p>
     <w:p>
-      <w:proofErr w:type="spellStart"/>
-      <w:r>
-        <w:t>kelulusan</w:t>
-      </w:r>
-      <w:proofErr w:type="spellEnd"/>
-      <w:r>
-        <w:t xml:space="preserve"> = ("</w:t>
-      </w:r>
-      <w:proofErr w:type="spellStart"/>
-      <w:r>
-        <w:t>Perbaiki</w:t>
-      </w:r>
-      <w:proofErr w:type="spellEnd"/>
-      <w:r>
-        <w:t xml:space="preserve">, Anda </w:t>
-      </w:r>
-      <w:proofErr w:type="spellStart"/>
-      <w:r>
-        <w:t>belum</w:t>
-      </w:r>
-      <w:proofErr w:type="spellEnd"/>
-      <w:r>
-        <w:t xml:space="preserve"> </w:t>
-      </w:r>
-      <w:proofErr w:type="spellStart"/>
-      <w:r>
-        <w:t>lulus.","Selamat</w:t>
-      </w:r>
-      <w:proofErr w:type="spellEnd"/>
-      <w:r>
-        <w:t>, Anda lulus!</w:t>
+      <w:r>
+        <w:t>kelulusan = ("Perbaiki, Anda belum lulus.","Selamat, Anda lulus!</w:t>
       </w:r>
       <w:proofErr w:type="gramStart"/>
       <w:r>
@@ -1036,15 +689,71 @@
     </w:p>
     <w:p>
       <w:r>
+        <w:t>print(kelulusan)</w:t>
+      </w:r>
+    </w:p>
+    <w:p/>
+    <w:p>
+      <w:r>
+        <w:t>"""</w:t>
+      </w:r>
+    </w:p>
+    <w:p>
+      <w:r>
+        <w:t>Output:</w:t>
+      </w:r>
+    </w:p>
+    <w:p>
+      <w:r>
+        <w:t>Selamat, Anda lulus!</w:t>
+      </w:r>
+    </w:p>
+    <w:p>
+      <w:r>
+        <w:t>"""</w:t>
+      </w:r>
+    </w:p>
+    <w:p/>
+    <w:p>
+      <w:r>
+        <w:t>Perulangan break</w:t>
+      </w:r>
+    </w:p>
+    <w:p/>
+    <w:p>
+      <w:r>
+        <w:t>for huruf in 'Dico ding':</w:t>
+      </w:r>
+    </w:p>
+    <w:p>
+      <w:r>
+        <w:t xml:space="preserve">    if huruf == ' ':</w:t>
+      </w:r>
+    </w:p>
+    <w:p>
+      <w:r>
+        <w:t xml:space="preserve">        break</w:t>
+      </w:r>
+    </w:p>
+    <w:p>
+      <w:r>
+        <w:t xml:space="preserve">    </w:t>
+      </w:r>
+      <w:proofErr w:type="gramStart"/>
+      <w:r>
         <w:t>print(</w:t>
       </w:r>
-      <w:proofErr w:type="spellStart"/>
-      <w:r>
-        <w:t>kelulusan</w:t>
-      </w:r>
-      <w:proofErr w:type="spellEnd"/>
-      <w:r>
-        <w:t>)</w:t>
+      <w:proofErr w:type="gramEnd"/>
+      <w:r>
+        <w:t>'Huruf saat ini: {}</w:t>
+      </w:r>
+      <w:proofErr w:type="gramStart"/>
+      <w:r>
+        <w:t>'.format</w:t>
+      </w:r>
+      <w:proofErr w:type="gramEnd"/>
+      <w:r>
+        <w:t>(huruf))</w:t>
       </w:r>
     </w:p>
     <w:p/>
@@ -1060,7 +769,22 @@
     </w:p>
     <w:p>
       <w:r>
-        <w:t>Selamat, Anda lulus!</w:t>
+        <w:t>Huruf saat ini: D</w:t>
+      </w:r>
+    </w:p>
+    <w:p>
+      <w:r>
+        <w:t>Huruf saat ini: i</w:t>
+      </w:r>
+    </w:p>
+    <w:p>
+      <w:r>
+        <w:t>Huruf saat ini: c</w:t>
+      </w:r>
+    </w:p>
+    <w:p>
+      <w:r>
+        <w:t>Huruf saat ini: o</w:t>
       </w:r>
     </w:p>
     <w:p>
@@ -1068,47 +792,25 @@
         <w:t>"""</w:t>
       </w:r>
     </w:p>
-    <w:p/>
-    <w:p>
-      <w:proofErr w:type="spellStart"/>
-      <w:r>
-        <w:t>Perulangan</w:t>
-      </w:r>
-      <w:proofErr w:type="spellEnd"/>
-      <w:r>
-        <w:t xml:space="preserve"> break</w:t>
-      </w:r>
-    </w:p>
-    <w:p/>
-    <w:p>
-      <w:r>
-        <w:t xml:space="preserve">for </w:t>
-      </w:r>
-      <w:proofErr w:type="spellStart"/>
-      <w:r>
-        <w:t>huruf</w:t>
-      </w:r>
-      <w:proofErr w:type="spellEnd"/>
-      <w:r>
-        <w:t xml:space="preserve"> in 'Dico ding':</w:t>
-      </w:r>
-    </w:p>
-    <w:p>
-      <w:r>
-        <w:t xml:space="preserve">    if </w:t>
-      </w:r>
-      <w:proofErr w:type="spellStart"/>
-      <w:r>
-        <w:t>huruf</w:t>
-      </w:r>
-      <w:proofErr w:type="spellEnd"/>
-      <w:r>
-        <w:t xml:space="preserve"> == ' ':</w:t>
-      </w:r>
-    </w:p>
-    <w:p>
-      <w:r>
-        <w:t xml:space="preserve">        break</w:t>
+    <w:p>
+      <w:r>
+        <w:lastRenderedPageBreak/>
+        <w:t xml:space="preserve">Menggunakan continue </w:t>
+      </w:r>
+    </w:p>
+    <w:p>
+      <w:r>
+        <w:t>for huruf in 'Dico ding':</w:t>
+      </w:r>
+    </w:p>
+    <w:p>
+      <w:r>
+        <w:t xml:space="preserve">    if huruf == ' ':</w:t>
+      </w:r>
+    </w:p>
+    <w:p>
+      <w:r>
+        <w:t xml:space="preserve">        continue</w:t>
       </w:r>
     </w:p>
     <w:p>
@@ -1121,31 +823,7 @@
       </w:r>
       <w:proofErr w:type="gramEnd"/>
       <w:r>
-        <w:t>'</w:t>
-      </w:r>
-      <w:proofErr w:type="spellStart"/>
-      <w:r>
-        <w:t>Huruf</w:t>
-      </w:r>
-      <w:proofErr w:type="spellEnd"/>
-      <w:r>
-        <w:t xml:space="preserve"> </w:t>
-      </w:r>
-      <w:proofErr w:type="spellStart"/>
-      <w:r>
-        <w:t>saat</w:t>
-      </w:r>
-      <w:proofErr w:type="spellEnd"/>
-      <w:r>
-        <w:t xml:space="preserve"> </w:t>
-      </w:r>
-      <w:proofErr w:type="spellStart"/>
-      <w:r>
-        <w:t>ini</w:t>
-      </w:r>
-      <w:proofErr w:type="spellEnd"/>
-      <w:r>
-        <w:t>: {}</w:t>
+        <w:t>'Huruf saat ini: {}</w:t>
       </w:r>
       <w:proofErr w:type="gramStart"/>
       <w:r>
@@ -1153,18 +831,9 @@
       </w:r>
       <w:proofErr w:type="gramEnd"/>
       <w:r>
-        <w:t>(</w:t>
-      </w:r>
-      <w:proofErr w:type="spellStart"/>
-      <w:r>
-        <w:t>huruf</w:t>
-      </w:r>
-      <w:proofErr w:type="spellEnd"/>
-      <w:r>
-        <w:t>))</w:t>
-      </w:r>
-    </w:p>
-    <w:p/>
+        <w:t>(huruf))</w:t>
+      </w:r>
+    </w:p>
     <w:p>
       <w:r>
         <w:t>"""</w:t>
@@ -1176,512 +845,43 @@
       </w:r>
     </w:p>
     <w:p>
-      <w:proofErr w:type="spellStart"/>
-      <w:r>
-        <w:t>Huruf</w:t>
-      </w:r>
-      <w:proofErr w:type="spellEnd"/>
-      <w:r>
-        <w:t xml:space="preserve"> </w:t>
-      </w:r>
-      <w:proofErr w:type="spellStart"/>
-      <w:r>
-        <w:t>saat</w:t>
-      </w:r>
-      <w:proofErr w:type="spellEnd"/>
-      <w:r>
-        <w:t xml:space="preserve"> </w:t>
-      </w:r>
-      <w:proofErr w:type="spellStart"/>
-      <w:r>
-        <w:t>ini</w:t>
-      </w:r>
-      <w:proofErr w:type="spellEnd"/>
-      <w:r>
-        <w:t>: D</w:t>
-      </w:r>
-    </w:p>
-    <w:p>
-      <w:proofErr w:type="spellStart"/>
-      <w:r>
-        <w:t>Huruf</w:t>
-      </w:r>
-      <w:proofErr w:type="spellEnd"/>
-      <w:r>
-        <w:t xml:space="preserve"> </w:t>
-      </w:r>
-      <w:proofErr w:type="spellStart"/>
-      <w:r>
-        <w:t>saat</w:t>
-      </w:r>
-      <w:proofErr w:type="spellEnd"/>
-      <w:r>
-        <w:t xml:space="preserve"> </w:t>
-      </w:r>
-      <w:proofErr w:type="spellStart"/>
-      <w:r>
-        <w:t>ini</w:t>
-      </w:r>
-      <w:proofErr w:type="spellEnd"/>
-      <w:r>
-        <w:t xml:space="preserve">: </w:t>
-      </w:r>
-      <w:proofErr w:type="spellStart"/>
-      <w:r>
-        <w:t>i</w:t>
-      </w:r>
-      <w:proofErr w:type="spellEnd"/>
-    </w:p>
-    <w:p>
-      <w:proofErr w:type="spellStart"/>
-      <w:r>
-        <w:t>Huruf</w:t>
-      </w:r>
-      <w:proofErr w:type="spellEnd"/>
-      <w:r>
-        <w:t xml:space="preserve"> </w:t>
-      </w:r>
-      <w:proofErr w:type="spellStart"/>
-      <w:r>
-        <w:t>saat</w:t>
-      </w:r>
-      <w:proofErr w:type="spellEnd"/>
-      <w:r>
-        <w:t xml:space="preserve"> </w:t>
-      </w:r>
-      <w:proofErr w:type="spellStart"/>
-      <w:r>
-        <w:t>ini</w:t>
-      </w:r>
-      <w:proofErr w:type="spellEnd"/>
-      <w:r>
-        <w:t>: c</w:t>
-      </w:r>
-    </w:p>
-    <w:p>
-      <w:proofErr w:type="spellStart"/>
-      <w:r>
-        <w:t>Huruf</w:t>
-      </w:r>
-      <w:proofErr w:type="spellEnd"/>
-      <w:r>
-        <w:t xml:space="preserve"> </w:t>
-      </w:r>
-      <w:proofErr w:type="spellStart"/>
-      <w:r>
-        <w:t>saat</w:t>
-      </w:r>
-      <w:proofErr w:type="spellEnd"/>
-      <w:r>
-        <w:t xml:space="preserve"> </w:t>
-      </w:r>
-      <w:proofErr w:type="spellStart"/>
-      <w:r>
-        <w:t>ini</w:t>
-      </w:r>
-      <w:proofErr w:type="spellEnd"/>
-      <w:r>
-        <w:t>: o</w:t>
-      </w:r>
-    </w:p>
-    <w:p>
-      <w:r>
-        <w:t>"""</w:t>
-      </w:r>
-    </w:p>
-    <w:p>
-      <w:proofErr w:type="spellStart"/>
-      <w:r>
-        <w:lastRenderedPageBreak/>
-        <w:t>Menggunakan</w:t>
-      </w:r>
-      <w:proofErr w:type="spellEnd"/>
-      <w:r>
-        <w:t xml:space="preserve"> continue </w:t>
-      </w:r>
-    </w:p>
-    <w:p>
-      <w:r>
-        <w:t xml:space="preserve">for </w:t>
-      </w:r>
-      <w:proofErr w:type="spellStart"/>
-      <w:r>
-        <w:t>huruf</w:t>
-      </w:r>
-      <w:proofErr w:type="spellEnd"/>
-      <w:r>
-        <w:t xml:space="preserve"> in 'Dico ding':</w:t>
-      </w:r>
-    </w:p>
-    <w:p>
-      <w:r>
-        <w:t xml:space="preserve">    if </w:t>
-      </w:r>
-      <w:proofErr w:type="spellStart"/>
-      <w:r>
-        <w:t>huruf</w:t>
-      </w:r>
-      <w:proofErr w:type="spellEnd"/>
-      <w:r>
-        <w:t xml:space="preserve"> == ' ':</w:t>
-      </w:r>
-    </w:p>
-    <w:p>
-      <w:r>
-        <w:t xml:space="preserve">        continue</w:t>
-      </w:r>
-    </w:p>
-    <w:p>
-      <w:r>
-        <w:t xml:space="preserve">    </w:t>
-      </w:r>
-      <w:proofErr w:type="gramStart"/>
-      <w:r>
-        <w:t>print(</w:t>
-      </w:r>
-      <w:proofErr w:type="gramEnd"/>
-      <w:r>
-        <w:t>'</w:t>
-      </w:r>
-      <w:proofErr w:type="spellStart"/>
-      <w:r>
-        <w:t>Huruf</w:t>
-      </w:r>
-      <w:proofErr w:type="spellEnd"/>
-      <w:r>
-        <w:t xml:space="preserve"> </w:t>
-      </w:r>
-      <w:proofErr w:type="spellStart"/>
-      <w:r>
-        <w:t>saat</w:t>
-      </w:r>
-      <w:proofErr w:type="spellEnd"/>
-      <w:r>
-        <w:t xml:space="preserve"> </w:t>
-      </w:r>
-      <w:proofErr w:type="spellStart"/>
-      <w:r>
-        <w:t>ini</w:t>
-      </w:r>
-      <w:proofErr w:type="spellEnd"/>
-      <w:r>
-        <w:t>: {}</w:t>
-      </w:r>
-      <w:proofErr w:type="gramStart"/>
-      <w:r>
-        <w:t>'.format</w:t>
-      </w:r>
-      <w:proofErr w:type="gramEnd"/>
-      <w:r>
-        <w:t>(</w:t>
-      </w:r>
-      <w:proofErr w:type="spellStart"/>
-      <w:r>
-        <w:t>huruf</w:t>
-      </w:r>
-      <w:proofErr w:type="spellEnd"/>
-      <w:r>
-        <w:t>))</w:t>
-      </w:r>
-    </w:p>
-    <w:p>
-      <w:r>
-        <w:t>"""</w:t>
-      </w:r>
-    </w:p>
-    <w:p>
-      <w:r>
-        <w:t>Output:</w:t>
-      </w:r>
-    </w:p>
-    <w:p>
-      <w:proofErr w:type="spellStart"/>
-      <w:r>
-        <w:t>Huruf</w:t>
-      </w:r>
-      <w:proofErr w:type="spellEnd"/>
-      <w:r>
-        <w:t xml:space="preserve"> </w:t>
-      </w:r>
-      <w:proofErr w:type="spellStart"/>
-      <w:r>
-        <w:t>saat</w:t>
-      </w:r>
-      <w:proofErr w:type="spellEnd"/>
-      <w:r>
-        <w:t xml:space="preserve"> </w:t>
-      </w:r>
-      <w:proofErr w:type="spellStart"/>
-      <w:r>
-        <w:t>ini</w:t>
-      </w:r>
-      <w:proofErr w:type="spellEnd"/>
-      <w:r>
-        <w:t>: D</w:t>
-      </w:r>
-    </w:p>
-    <w:p>
-      <w:proofErr w:type="spellStart"/>
-      <w:r>
-        <w:t>Huruf</w:t>
-      </w:r>
-      <w:proofErr w:type="spellEnd"/>
-      <w:r>
-        <w:t xml:space="preserve"> </w:t>
-      </w:r>
-      <w:proofErr w:type="spellStart"/>
-      <w:r>
-        <w:t>saat</w:t>
-      </w:r>
-      <w:proofErr w:type="spellEnd"/>
-      <w:r>
-        <w:t xml:space="preserve"> </w:t>
-      </w:r>
-      <w:proofErr w:type="spellStart"/>
-      <w:r>
-        <w:t>ini</w:t>
-      </w:r>
-      <w:proofErr w:type="spellEnd"/>
-      <w:r>
-        <w:t xml:space="preserve">: </w:t>
-      </w:r>
-      <w:proofErr w:type="spellStart"/>
-      <w:r>
-        <w:t>i</w:t>
-      </w:r>
-      <w:proofErr w:type="spellEnd"/>
-    </w:p>
-    <w:p>
-      <w:proofErr w:type="spellStart"/>
-      <w:r>
-        <w:t>Huruf</w:t>
-      </w:r>
-      <w:proofErr w:type="spellEnd"/>
-      <w:r>
-        <w:t xml:space="preserve"> </w:t>
-      </w:r>
-      <w:proofErr w:type="spellStart"/>
-      <w:r>
-        <w:t>saat</w:t>
-      </w:r>
-      <w:proofErr w:type="spellEnd"/>
-      <w:r>
-        <w:t xml:space="preserve"> </w:t>
-      </w:r>
-      <w:proofErr w:type="spellStart"/>
-      <w:r>
-        <w:t>ini</w:t>
-      </w:r>
-      <w:proofErr w:type="spellEnd"/>
-      <w:r>
-        <w:t>: c</w:t>
-      </w:r>
-    </w:p>
-    <w:p>
-      <w:proofErr w:type="spellStart"/>
-      <w:r>
-        <w:t>Huruf</w:t>
-      </w:r>
-      <w:proofErr w:type="spellEnd"/>
-      <w:r>
-        <w:t xml:space="preserve"> </w:t>
-      </w:r>
-      <w:proofErr w:type="spellStart"/>
-      <w:r>
-        <w:t>saat</w:t>
-      </w:r>
-      <w:proofErr w:type="spellEnd"/>
-      <w:r>
-        <w:t xml:space="preserve"> </w:t>
-      </w:r>
-      <w:proofErr w:type="spellStart"/>
-      <w:r>
-        <w:t>ini</w:t>
-      </w:r>
-      <w:proofErr w:type="spellEnd"/>
-      <w:r>
-        <w:t>: o</w:t>
-      </w:r>
-    </w:p>
-    <w:p>
-      <w:proofErr w:type="spellStart"/>
-      <w:r>
-        <w:t>Huruf</w:t>
-      </w:r>
-      <w:proofErr w:type="spellEnd"/>
-      <w:r>
-        <w:t xml:space="preserve"> </w:t>
-      </w:r>
-      <w:proofErr w:type="spellStart"/>
-      <w:r>
-        <w:t>saat</w:t>
-      </w:r>
-      <w:proofErr w:type="spellEnd"/>
-      <w:r>
-        <w:t xml:space="preserve"> </w:t>
-      </w:r>
-      <w:proofErr w:type="spellStart"/>
-      <w:r>
-        <w:t>ini</w:t>
-      </w:r>
-      <w:proofErr w:type="spellEnd"/>
-      <w:r>
-        <w:t xml:space="preserve">: d   # </w:t>
-      </w:r>
-      <w:proofErr w:type="spellStart"/>
-      <w:r>
-        <w:t>Perhatikan</w:t>
-      </w:r>
-      <w:proofErr w:type="spellEnd"/>
-      <w:r>
-        <w:t xml:space="preserve"> </w:t>
-      </w:r>
-      <w:proofErr w:type="spellStart"/>
-      <w:r>
-        <w:t>bahwa</w:t>
-      </w:r>
-      <w:proofErr w:type="spellEnd"/>
-      <w:r>
-        <w:t xml:space="preserve"> </w:t>
-      </w:r>
-      <w:proofErr w:type="spellStart"/>
-      <w:r>
-        <w:t>harusnya</w:t>
-      </w:r>
-      <w:proofErr w:type="spellEnd"/>
-      <w:r>
-        <w:t xml:space="preserve"> </w:t>
-      </w:r>
-      <w:proofErr w:type="spellStart"/>
-      <w:r>
-        <w:t>sebelum</w:t>
-      </w:r>
-      <w:proofErr w:type="spellEnd"/>
-      <w:r>
-        <w:t xml:space="preserve"> </w:t>
-      </w:r>
-      <w:proofErr w:type="spellStart"/>
-      <w:r>
-        <w:t>ini</w:t>
-      </w:r>
-      <w:proofErr w:type="spellEnd"/>
-      <w:r>
-        <w:t xml:space="preserve"> </w:t>
-      </w:r>
-      <w:proofErr w:type="spellStart"/>
-      <w:r>
-        <w:t>ada</w:t>
-      </w:r>
-      <w:proofErr w:type="spellEnd"/>
-      <w:r>
-        <w:t xml:space="preserve"> </w:t>
-      </w:r>
-      <w:proofErr w:type="spellStart"/>
-      <w:r>
-        <w:t>spasi</w:t>
-      </w:r>
-      <w:proofErr w:type="spellEnd"/>
-      <w:r>
-        <w:t xml:space="preserve">, </w:t>
-      </w:r>
-      <w:proofErr w:type="spellStart"/>
-      <w:r>
-        <w:t>namun</w:t>
-      </w:r>
-      <w:proofErr w:type="spellEnd"/>
-      <w:r>
-        <w:t xml:space="preserve"> </w:t>
-      </w:r>
-      <w:proofErr w:type="spellStart"/>
-      <w:r>
-        <w:t>dilewati</w:t>
-      </w:r>
-      <w:proofErr w:type="spellEnd"/>
-      <w:r>
-        <w:t>.</w:t>
-      </w:r>
-    </w:p>
-    <w:p>
-      <w:proofErr w:type="spellStart"/>
-      <w:r>
-        <w:t>Huruf</w:t>
-      </w:r>
-      <w:proofErr w:type="spellEnd"/>
-      <w:r>
-        <w:t xml:space="preserve"> </w:t>
-      </w:r>
-      <w:proofErr w:type="spellStart"/>
-      <w:r>
-        <w:t>saat</w:t>
-      </w:r>
-      <w:proofErr w:type="spellEnd"/>
-      <w:r>
-        <w:t xml:space="preserve"> </w:t>
-      </w:r>
-      <w:proofErr w:type="spellStart"/>
-      <w:r>
-        <w:t>ini</w:t>
-      </w:r>
-      <w:proofErr w:type="spellEnd"/>
-      <w:r>
-        <w:t xml:space="preserve">: </w:t>
-      </w:r>
-      <w:proofErr w:type="spellStart"/>
-      <w:r>
-        <w:t>i</w:t>
-      </w:r>
-      <w:proofErr w:type="spellEnd"/>
-    </w:p>
-    <w:p>
-      <w:proofErr w:type="spellStart"/>
-      <w:r>
-        <w:t>Huruf</w:t>
-      </w:r>
-      <w:proofErr w:type="spellEnd"/>
-      <w:r>
-        <w:t xml:space="preserve"> </w:t>
-      </w:r>
-      <w:proofErr w:type="spellStart"/>
-      <w:r>
-        <w:t>saat</w:t>
-      </w:r>
-      <w:proofErr w:type="spellEnd"/>
-      <w:r>
-        <w:t xml:space="preserve"> </w:t>
-      </w:r>
-      <w:proofErr w:type="spellStart"/>
-      <w:r>
-        <w:t>ini</w:t>
-      </w:r>
-      <w:proofErr w:type="spellEnd"/>
-      <w:r>
-        <w:t>: n</w:t>
-      </w:r>
-    </w:p>
-    <w:p>
-      <w:proofErr w:type="spellStart"/>
-      <w:r>
-        <w:t>Huruf</w:t>
-      </w:r>
-      <w:proofErr w:type="spellEnd"/>
-      <w:r>
-        <w:t xml:space="preserve"> </w:t>
-      </w:r>
-      <w:proofErr w:type="spellStart"/>
-      <w:r>
-        <w:t>saat</w:t>
-      </w:r>
-      <w:proofErr w:type="spellEnd"/>
-      <w:r>
-        <w:t xml:space="preserve"> </w:t>
-      </w:r>
-      <w:proofErr w:type="spellStart"/>
-      <w:r>
-        <w:t>ini</w:t>
-      </w:r>
-      <w:proofErr w:type="spellEnd"/>
-      <w:r>
-        <w:t>: g</w:t>
+      <w:r>
+        <w:t>Huruf saat ini: D</w:t>
+      </w:r>
+    </w:p>
+    <w:p>
+      <w:r>
+        <w:t>Huruf saat ini: i</w:t>
+      </w:r>
+    </w:p>
+    <w:p>
+      <w:r>
+        <w:t>Huruf saat ini: c</w:t>
+      </w:r>
+    </w:p>
+    <w:p>
+      <w:r>
+        <w:t>Huruf saat ini: o</w:t>
+      </w:r>
+    </w:p>
+    <w:p>
+      <w:r>
+        <w:t>Huruf saat ini: d   # Perhatikan bahwa harusnya sebelum ini ada spasi, namun dilewati.</w:t>
+      </w:r>
+    </w:p>
+    <w:p>
+      <w:r>
+        <w:t>Huruf saat ini: i</w:t>
+      </w:r>
+    </w:p>
+    <w:p>
+      <w:r>
+        <w:t>Huruf saat ini: n</w:t>
+      </w:r>
+    </w:p>
+    <w:p>
+      <w:r>
+        <w:t>Huruf saat ini: g</w:t>
       </w:r>
     </w:p>
     <w:p>
@@ -1707,7 +907,7 @@
                     <pic:cNvPicPr/>
                   </pic:nvPicPr>
                   <pic:blipFill>
-                    <a:blip r:embed="rId13"/>
+                    <a:blip r:embed="rId22"/>
                     <a:stretch>
                       <a:fillRect/>
                     </a:stretch>
@@ -1729,44 +929,174 @@
       </w:r>
     </w:p>
     <w:p>
-      <w:proofErr w:type="spellStart"/>
-      <w:r>
-        <w:t>angka</w:t>
-      </w:r>
-      <w:proofErr w:type="spellEnd"/>
-      <w:r>
-        <w:t xml:space="preserve"> = [1, 2, 3, 4]</w:t>
-      </w:r>
-    </w:p>
-    <w:p>
-      <w:proofErr w:type="spellStart"/>
-      <w:r>
-        <w:t>pangkat</w:t>
-      </w:r>
-      <w:proofErr w:type="spellEnd"/>
-      <w:r>
-        <w:t xml:space="preserve"> = [n**2 for n in </w:t>
-      </w:r>
-      <w:proofErr w:type="spellStart"/>
-      <w:r>
-        <w:t>angka</w:t>
-      </w:r>
-      <w:proofErr w:type="spellEnd"/>
-      <w:r>
-        <w:t>]</w:t>
-      </w:r>
-    </w:p>
-    <w:p>
+      <w:r>
+        <w:t>angka = [1, 2, 3, 4]</w:t>
+      </w:r>
+    </w:p>
+    <w:p>
+      <w:r>
+        <w:t>pangkat = [n**2 for n in angka]</w:t>
+      </w:r>
+    </w:p>
+    <w:p>
+      <w:r>
+        <w:t>print(pangkat)</w:t>
+      </w:r>
+    </w:p>
+    <w:p>
+      <w:r>
+        <w:t>"""</w:t>
+      </w:r>
+    </w:p>
+    <w:p>
+      <w:r>
+        <w:t>Output:</w:t>
+      </w:r>
+    </w:p>
+    <w:p>
+      <w:r>
+        <w:t>[1, 4, 9, 16]</w:t>
+      </w:r>
+    </w:p>
+    <w:p>
+      <w:r>
+        <w:t>"""</w:t>
+      </w:r>
+    </w:p>
+    <w:p/>
+    <w:p>
+      <w:r>
+        <w:lastRenderedPageBreak/>
+        <w:drawing>
+          <wp:inline distT="0" distB="0" distL="0" distR="0" wp14:anchorId="4209C9BD" wp14:editId="1DA2A166">
+            <wp:extent cx="5731510" cy="2403475"/>
+            <wp:effectExtent l="0" t="0" r="2540" b="0"/>
+            <wp:docPr id="22740808" name="Picture 1"/>
+            <wp:cNvGraphicFramePr>
+              <a:graphicFrameLocks xmlns:a="http://schemas.openxmlformats.org/drawingml/2006/main" noChangeAspect="1"/>
+            </wp:cNvGraphicFramePr>
+            <a:graphic xmlns:a="http://schemas.openxmlformats.org/drawingml/2006/main">
+              <a:graphicData uri="http://schemas.openxmlformats.org/drawingml/2006/picture">
+                <pic:pic xmlns:pic="http://schemas.openxmlformats.org/drawingml/2006/picture">
+                  <pic:nvPicPr>
+                    <pic:cNvPr id="22740808" name=""/>
+                    <pic:cNvPicPr/>
+                  </pic:nvPicPr>
+                  <pic:blipFill>
+                    <a:blip r:embed="rId23"/>
+                    <a:stretch>
+                      <a:fillRect/>
+                    </a:stretch>
+                  </pic:blipFill>
+                  <pic:spPr>
+                    <a:xfrm>
+                      <a:off x="0" y="0"/>
+                      <a:ext cx="5731510" cy="2403475"/>
+                    </a:xfrm>
+                    <a:prstGeom prst="rect">
+                      <a:avLst/>
+                    </a:prstGeom>
+                  </pic:spPr>
+                </pic:pic>
+              </a:graphicData>
+            </a:graphic>
+          </wp:inline>
+        </w:drawing>
+      </w:r>
+    </w:p>
+    <w:p>
+      <w:r>
+        <w:t>var_dict = {"rata_rata": "1.0"}</w:t>
+      </w:r>
+    </w:p>
+    <w:p>
+      <w:r>
+        <w:t>try:</w:t>
+      </w:r>
+    </w:p>
+    <w:p>
+      <w:r>
+        <w:t xml:space="preserve">    </w:t>
+      </w:r>
+      <w:proofErr w:type="gramStart"/>
       <w:r>
         <w:t>print(</w:t>
       </w:r>
-      <w:proofErr w:type="spellStart"/>
-      <w:r>
-        <w:t>pangkat</w:t>
-      </w:r>
-      <w:proofErr w:type="spellEnd"/>
-      <w:r>
-        <w:t>)</w:t>
+      <w:proofErr w:type="gramEnd"/>
+      <w:r>
+        <w:t>f"rata-rata adalah {var_dict['rata_rata']}")</w:t>
+      </w:r>
+    </w:p>
+    <w:p>
+      <w:r>
+        <w:t>except KeyError:</w:t>
+      </w:r>
+    </w:p>
+    <w:p>
+      <w:r>
+        <w:t xml:space="preserve">    </w:t>
+      </w:r>
+      <w:proofErr w:type="gramStart"/>
+      <w:r>
+        <w:t>print(</w:t>
+      </w:r>
+      <w:proofErr w:type="gramEnd"/>
+      <w:r>
+        <w:t>"Key tidak ditemukan.")</w:t>
+      </w:r>
+    </w:p>
+    <w:p>
+      <w:r>
+        <w:t>except TypeError:</w:t>
+      </w:r>
+    </w:p>
+    <w:p>
+      <w:r>
+        <w:t xml:space="preserve">    </w:t>
+      </w:r>
+      <w:proofErr w:type="gramStart"/>
+      <w:r>
+        <w:t>print(</w:t>
+      </w:r>
+      <w:proofErr w:type="gramEnd"/>
+      <w:r>
+        <w:t>"Anda tidak bisa membagi nilai dengan tipe data string")</w:t>
+      </w:r>
+    </w:p>
+    <w:p>
+      <w:r>
+        <w:t>else:</w:t>
+      </w:r>
+    </w:p>
+    <w:p>
+      <w:r>
+        <w:t xml:space="preserve">    </w:t>
+      </w:r>
+      <w:proofErr w:type="gramStart"/>
+      <w:r>
+        <w:t>print(</w:t>
+      </w:r>
+      <w:proofErr w:type="gramEnd"/>
+      <w:r>
+        <w:t>"Kode ini dieksekusi jika tidak ada exception.")</w:t>
+      </w:r>
+    </w:p>
+    <w:p>
+      <w:r>
+        <w:t>finally:</w:t>
+      </w:r>
+    </w:p>
+    <w:p>
+      <w:r>
+        <w:t xml:space="preserve">    </w:t>
+      </w:r>
+      <w:proofErr w:type="gramStart"/>
+      <w:r>
+        <w:t>print(</w:t>
+      </w:r>
+      <w:proofErr w:type="gramEnd"/>
+      <w:r>
+        <w:t>"Kode ini dieksekusi terlepas dari ada atau tidaknya exception.")</w:t>
       </w:r>
     </w:p>
     <w:p>
@@ -1781,7 +1111,17 @@
     </w:p>
     <w:p>
       <w:r>
-        <w:t>[1, 4, 9, 16]</w:t>
+        <w:t>rata-rata adalah 1.0</w:t>
+      </w:r>
+    </w:p>
+    <w:p>
+      <w:r>
+        <w:t>Kode ini dieksekusi jika tidak ada exception.</w:t>
+      </w:r>
+    </w:p>
+    <w:p>
+      <w:r>
+        <w:t>Kode ini dieksekusi terlepas dari ada atau tidaknya exception.</w:t>
       </w:r>
     </w:p>
     <w:p>
@@ -1789,6 +1129,352 @@
         <w:t>"""</w:t>
       </w:r>
     </w:p>
+    <w:p>
+      <w:r>
+        <w:t>Raise Exception untuk menangai kesalahan yang di sengaja</w:t>
+      </w:r>
+    </w:p>
+    <w:p>
+      <w:r>
+        <w:t>var = -1</w:t>
+      </w:r>
+    </w:p>
+    <w:p>
+      <w:r>
+        <w:t>if var &lt; 0:</w:t>
+      </w:r>
+    </w:p>
+    <w:p>
+      <w:r>
+        <w:t xml:space="preserve">    raise </w:t>
+      </w:r>
+      <w:proofErr w:type="gramStart"/>
+      <w:r>
+        <w:t>ValueError(</w:t>
+      </w:r>
+      <w:proofErr w:type="gramEnd"/>
+      <w:r>
+        <w:t>"Bilangan negatif tidak diperbolehkan")</w:t>
+      </w:r>
+    </w:p>
+    <w:p>
+      <w:r>
+        <w:t>else:</w:t>
+      </w:r>
+    </w:p>
+    <w:p>
+      <w:r>
+        <w:lastRenderedPageBreak/>
+        <w:t xml:space="preserve">    for i in range(var):</w:t>
+      </w:r>
+    </w:p>
+    <w:p>
+      <w:r>
+        <w:t xml:space="preserve">        print(i+1)</w:t>
+      </w:r>
+    </w:p>
+    <w:p>
+      <w:r>
+        <w:t>"""</w:t>
+      </w:r>
+    </w:p>
+    <w:p>
+      <w:r>
+        <w:t>Traceback (most recent call last):</w:t>
+      </w:r>
+    </w:p>
+    <w:p>
+      <w:r>
+        <w:t xml:space="preserve">  File "/home/glot/main.py", line 3, in &lt;module&gt;</w:t>
+      </w:r>
+    </w:p>
+    <w:p>
+      <w:r>
+        <w:t xml:space="preserve">    raise </w:t>
+      </w:r>
+      <w:proofErr w:type="gramStart"/>
+      <w:r>
+        <w:t>ValueError(</w:t>
+      </w:r>
+      <w:proofErr w:type="gramEnd"/>
+      <w:r>
+        <w:t>"Bilangan negatif tidak diperbolehkan")</w:t>
+      </w:r>
+    </w:p>
+    <w:p>
+      <w:r>
+        <w:t>ValueError: Bilangan negatif tidak diperbolehkan</w:t>
+      </w:r>
+    </w:p>
+    <w:p>
+      <w:r>
+        <w:t>"""</w:t>
+      </w:r>
+    </w:p>
+    <w:p>
+      <w:r>
+        <w:drawing>
+          <wp:inline distT="0" distB="0" distL="0" distR="0" wp14:anchorId="790E9BB4" wp14:editId="3D92DD12">
+            <wp:extent cx="5731510" cy="5632450"/>
+            <wp:effectExtent l="0" t="0" r="2540" b="6350"/>
+            <wp:docPr id="771872208" name="Picture 1"/>
+            <wp:cNvGraphicFramePr>
+              <a:graphicFrameLocks xmlns:a="http://schemas.openxmlformats.org/drawingml/2006/main" noChangeAspect="1"/>
+            </wp:cNvGraphicFramePr>
+            <a:graphic xmlns:a="http://schemas.openxmlformats.org/drawingml/2006/main">
+              <a:graphicData uri="http://schemas.openxmlformats.org/drawingml/2006/picture">
+                <pic:pic xmlns:pic="http://schemas.openxmlformats.org/drawingml/2006/picture">
+                  <pic:nvPicPr>
+                    <pic:cNvPr id="771872208" name=""/>
+                    <pic:cNvPicPr/>
+                  </pic:nvPicPr>
+                  <pic:blipFill>
+                    <a:blip r:embed="rId24"/>
+                    <a:stretch>
+                      <a:fillRect/>
+                    </a:stretch>
+                  </pic:blipFill>
+                  <pic:spPr>
+                    <a:xfrm>
+                      <a:off x="0" y="0"/>
+                      <a:ext cx="5731510" cy="5632450"/>
+                    </a:xfrm>
+                    <a:prstGeom prst="rect">
+                      <a:avLst/>
+                    </a:prstGeom>
+                  </pic:spPr>
+                </pic:pic>
+              </a:graphicData>
+            </a:graphic>
+          </wp:inline>
+        </w:drawing>
+      </w:r>
+    </w:p>
+    <w:p>
+      <w:r>
+        <w:lastRenderedPageBreak/>
+        <w:drawing>
+          <wp:inline distT="0" distB="0" distL="0" distR="0" wp14:anchorId="09ECF950" wp14:editId="2119394E">
+            <wp:extent cx="5731510" cy="3196590"/>
+            <wp:effectExtent l="0" t="0" r="2540" b="3810"/>
+            <wp:docPr id="991650993" name="Picture 1"/>
+            <wp:cNvGraphicFramePr>
+              <a:graphicFrameLocks xmlns:a="http://schemas.openxmlformats.org/drawingml/2006/main" noChangeAspect="1"/>
+            </wp:cNvGraphicFramePr>
+            <a:graphic xmlns:a="http://schemas.openxmlformats.org/drawingml/2006/main">
+              <a:graphicData uri="http://schemas.openxmlformats.org/drawingml/2006/picture">
+                <pic:pic xmlns:pic="http://schemas.openxmlformats.org/drawingml/2006/picture">
+                  <pic:nvPicPr>
+                    <pic:cNvPr id="991650993" name=""/>
+                    <pic:cNvPicPr/>
+                  </pic:nvPicPr>
+                  <pic:blipFill>
+                    <a:blip r:embed="rId25"/>
+                    <a:stretch>
+                      <a:fillRect/>
+                    </a:stretch>
+                  </pic:blipFill>
+                  <pic:spPr>
+                    <a:xfrm>
+                      <a:off x="0" y="0"/>
+                      <a:ext cx="5731510" cy="3196590"/>
+                    </a:xfrm>
+                    <a:prstGeom prst="rect">
+                      <a:avLst/>
+                    </a:prstGeom>
+                  </pic:spPr>
+                </pic:pic>
+              </a:graphicData>
+            </a:graphic>
+          </wp:inline>
+        </w:drawing>
+      </w:r>
+    </w:p>
+    <w:p>
+      <w:r>
+        <w:t xml:space="preserve">Mendefinisikan Nilai Default </w:t>
+      </w:r>
+    </w:p>
+    <w:p>
+      <w:r>
+        <w:drawing>
+          <wp:inline distT="0" distB="0" distL="0" distR="0" wp14:anchorId="2F9D51B0" wp14:editId="6EF4A3D6">
+            <wp:extent cx="5731510" cy="1653540"/>
+            <wp:effectExtent l="0" t="0" r="2540" b="3810"/>
+            <wp:docPr id="1101298300" name="Picture 1"/>
+            <wp:cNvGraphicFramePr>
+              <a:graphicFrameLocks xmlns:a="http://schemas.openxmlformats.org/drawingml/2006/main" noChangeAspect="1"/>
+            </wp:cNvGraphicFramePr>
+            <a:graphic xmlns:a="http://schemas.openxmlformats.org/drawingml/2006/main">
+              <a:graphicData uri="http://schemas.openxmlformats.org/drawingml/2006/picture">
+                <pic:pic xmlns:pic="http://schemas.openxmlformats.org/drawingml/2006/picture">
+                  <pic:nvPicPr>
+                    <pic:cNvPr id="1101298300" name=""/>
+                    <pic:cNvPicPr/>
+                  </pic:nvPicPr>
+                  <pic:blipFill>
+                    <a:blip r:embed="rId26"/>
+                    <a:stretch>
+                      <a:fillRect/>
+                    </a:stretch>
+                  </pic:blipFill>
+                  <pic:spPr>
+                    <a:xfrm>
+                      <a:off x="0" y="0"/>
+                      <a:ext cx="5731510" cy="1653540"/>
+                    </a:xfrm>
+                    <a:prstGeom prst="rect">
+                      <a:avLst/>
+                    </a:prstGeom>
+                  </pic:spPr>
+                </pic:pic>
+              </a:graphicData>
+            </a:graphic>
+          </wp:inline>
+        </w:drawing>
+      </w:r>
+    </w:p>
+    <w:p>
+      <w:r>
+        <w:t xml:space="preserve">var_arr = [0 for i in </w:t>
+      </w:r>
+      <w:proofErr w:type="gramStart"/>
+      <w:r>
+        <w:t>range(</w:t>
+      </w:r>
+      <w:proofErr w:type="gramEnd"/>
+      <w:r>
+        <w:t>10)]</w:t>
+      </w:r>
+    </w:p>
+    <w:p>
+      <w:r>
+        <w:t>print(var_arr)</w:t>
+      </w:r>
+    </w:p>
+    <w:p>
+      <w:r>
+        <w:t>"""</w:t>
+      </w:r>
+    </w:p>
+    <w:p>
+      <w:r>
+        <w:t>Output:</w:t>
+      </w:r>
+    </w:p>
+    <w:p>
+      <w:r>
+        <w:t>[0, 0, 0, 0, 0, 0, 0, 0, 0, 0]</w:t>
+      </w:r>
+    </w:p>
+    <w:p>
+      <w:r>
+        <w:t>"""</w:t>
+      </w:r>
+    </w:p>
+    <w:p>
+      <w:r>
+        <w:t xml:space="preserve">var_arr = [0 for i in </w:t>
+      </w:r>
+      <w:proofErr w:type="gramStart"/>
+      <w:r>
+        <w:t>range(</w:t>
+      </w:r>
+      <w:proofErr w:type="gramEnd"/>
+      <w:r>
+        <w:t>10)]</w:t>
+      </w:r>
+    </w:p>
+    <w:p>
+      <w:r>
+        <w:t xml:space="preserve">for i in </w:t>
+      </w:r>
+      <w:proofErr w:type="gramStart"/>
+      <w:r>
+        <w:t>range(</w:t>
+      </w:r>
+      <w:proofErr w:type="gramEnd"/>
+      <w:r>
+        <w:t>10):</w:t>
+      </w:r>
+    </w:p>
+    <w:p>
+      <w:r>
+        <w:t xml:space="preserve">    var_arr[i] = i</w:t>
+      </w:r>
+    </w:p>
+    <w:p>
+      <w:r>
+        <w:t>print(var_arr)</w:t>
+      </w:r>
+    </w:p>
+    <w:p>
+      <w:r>
+        <w:t>"""</w:t>
+      </w:r>
+    </w:p>
+    <w:p>
+      <w:r>
+        <w:t>Output:</w:t>
+      </w:r>
+    </w:p>
+    <w:p>
+      <w:r>
+        <w:lastRenderedPageBreak/>
+        <w:t>[0, 1, 2, 3, 4, 5, 6, 7, 8, 9]</w:t>
+      </w:r>
+    </w:p>
+    <w:p>
+      <w:r>
+        <w:t>"""</w:t>
+      </w:r>
+    </w:p>
+    <w:p/>
+    <w:p>
+      <w:r>
+        <w:t>Mengakses Elemen Array</w:t>
+      </w:r>
+    </w:p>
+    <w:p>
+      <w:r>
+        <w:drawing>
+          <wp:inline distT="0" distB="0" distL="0" distR="0" wp14:anchorId="0106BE65" wp14:editId="3859772A">
+            <wp:extent cx="5731510" cy="1830070"/>
+            <wp:effectExtent l="0" t="0" r="2540" b="0"/>
+            <wp:docPr id="892913022" name="Picture 1"/>
+            <wp:cNvGraphicFramePr>
+              <a:graphicFrameLocks xmlns:a="http://schemas.openxmlformats.org/drawingml/2006/main" noChangeAspect="1"/>
+            </wp:cNvGraphicFramePr>
+            <a:graphic xmlns:a="http://schemas.openxmlformats.org/drawingml/2006/main">
+              <a:graphicData uri="http://schemas.openxmlformats.org/drawingml/2006/picture">
+                <pic:pic xmlns:pic="http://schemas.openxmlformats.org/drawingml/2006/picture">
+                  <pic:nvPicPr>
+                    <pic:cNvPr id="892913022" name=""/>
+                    <pic:cNvPicPr/>
+                  </pic:nvPicPr>
+                  <pic:blipFill>
+                    <a:blip r:embed="rId27"/>
+                    <a:stretch>
+                      <a:fillRect/>
+                    </a:stretch>
+                  </pic:blipFill>
+                  <pic:spPr>
+                    <a:xfrm>
+                      <a:off x="0" y="0"/>
+                      <a:ext cx="5731510" cy="1830070"/>
+                    </a:xfrm>
+                    <a:prstGeom prst="rect">
+                      <a:avLst/>
+                    </a:prstGeom>
+                  </pic:spPr>
+                </pic:pic>
+              </a:graphicData>
+            </a:graphic>
+          </wp:inline>
+        </w:drawing>
+      </w:r>
+    </w:p>
+    <w:p/>
     <w:sectPr>
       <w:pgSz w:w="11906" w:h="16838"/>
       <w:pgMar w:top="1440" w:right="1440" w:bottom="1440" w:left="1440" w:header="708" w:footer="708" w:gutter="0"/>
@@ -3224,4 +2910,16 @@
     </a:ext>
   </a:extLst>
 </a:theme>
+</file>
+
+<file path=customXml/item1.xml><?xml version="1.0" encoding="utf-8"?>
+<b:Sources xmlns:b="http://schemas.openxmlformats.org/officeDocument/2006/bibliography" xmlns="http://schemas.openxmlformats.org/officeDocument/2006/bibliography" SelectedStyle="\APASixthEditionOfficeOnline.xsl" StyleName="APA" Version="6"/>
+</file>
+
+<file path=customXml/itemProps1.xml><?xml version="1.0" encoding="utf-8"?>
+<ds:datastoreItem xmlns:ds="http://schemas.openxmlformats.org/officeDocument/2006/customXml" ds:itemID="{8CBAE591-B90D-40DD-9A1C-5C8222A35871}">
+  <ds:schemaRefs>
+    <ds:schemaRef ds:uri="http://schemas.openxmlformats.org/officeDocument/2006/bibliography"/>
+  </ds:schemaRefs>
+</ds:datastoreItem>
 </file>
--- a/python.docx
+++ b/python.docx
@@ -4,42 +4,120 @@
   <w:body>
     <w:p>
       <w:r>
-        <w:t>[1] Python PEP 008 - Style Guide for Python Code. [Online]. Tersedia: </w:t>
-      </w:r>
-      <w:hyperlink r:id="rId6" w:tgtFrame="_blank" w:history="1">
-        <w:r>
-          <w:rPr>
-            <w:rStyle w:val="Hyperlink"/>
-          </w:rPr>
-          <w:t>tautan.</w:t>
-        </w:r>
-      </w:hyperlink>
-    </w:p>
-    <w:p>
-      <w:r>
-        <w:t>[2] PEP 257 - Docstring Conventions. Tersedia: </w:t>
-      </w:r>
-      <w:hyperlink r:id="rId7" w:tgtFrame="_blank" w:history="1">
-        <w:r>
-          <w:rPr>
-            <w:rStyle w:val="Hyperlink"/>
-          </w:rPr>
-          <w:t>tautan.</w:t>
-        </w:r>
-      </w:hyperlink>
-    </w:p>
-    <w:p>
-      <w:r>
-        <w:t>[3] Python Software Foundation. Tersedia: </w:t>
-      </w:r>
-      <w:hyperlink r:id="rId8" w:tgtFrame="_blank" w:history="1">
-        <w:r>
-          <w:rPr>
-            <w:rStyle w:val="Hyperlink"/>
-          </w:rPr>
-          <w:t>tautan.</w:t>
-        </w:r>
-      </w:hyperlink>
+        <w:t xml:space="preserve">[1] Python PEP 008 - Style Guide for Python Code. [Online]. </w:t>
+      </w:r>
+      <w:proofErr w:type="spellStart"/>
+      <w:r>
+        <w:t>Tersedia</w:t>
+      </w:r>
+      <w:proofErr w:type="spellEnd"/>
+      <w:r>
+        <w:t>: </w:t>
+      </w:r>
+      <w:proofErr w:type="spellStart"/>
+      <w:r>
+        <w:fldChar w:fldCharType="begin"/>
+      </w:r>
+      <w:r>
+        <w:instrText>HYPERLINK "https://www.python.org/dev/peps/pep-0008/" \t "_blank"</w:instrText>
+      </w:r>
+      <w:r>
+        <w:fldChar w:fldCharType="separate"/>
+      </w:r>
+      <w:r>
+        <w:rPr>
+          <w:rStyle w:val="Hyperlink"/>
+        </w:rPr>
+        <w:t>tautan</w:t>
+      </w:r>
+      <w:proofErr w:type="spellEnd"/>
+      <w:r>
+        <w:rPr>
+          <w:rStyle w:val="Hyperlink"/>
+        </w:rPr>
+        <w:t>.</w:t>
+      </w:r>
+      <w:r>
+        <w:fldChar w:fldCharType="end"/>
+      </w:r>
+    </w:p>
+    <w:p>
+      <w:r>
+        <w:t xml:space="preserve">[2] PEP 257 - Docstring Conventions. </w:t>
+      </w:r>
+      <w:proofErr w:type="spellStart"/>
+      <w:r>
+        <w:t>Tersedia</w:t>
+      </w:r>
+      <w:proofErr w:type="spellEnd"/>
+      <w:r>
+        <w:t>: </w:t>
+      </w:r>
+      <w:proofErr w:type="spellStart"/>
+      <w:r>
+        <w:fldChar w:fldCharType="begin"/>
+      </w:r>
+      <w:r>
+        <w:instrText>HYPERLINK "https://www.python.org/dev/peps/pep-0257/" \t "_blank"</w:instrText>
+      </w:r>
+      <w:r>
+        <w:fldChar w:fldCharType="separate"/>
+      </w:r>
+      <w:r>
+        <w:rPr>
+          <w:rStyle w:val="Hyperlink"/>
+        </w:rPr>
+        <w:t>tautan</w:t>
+      </w:r>
+      <w:proofErr w:type="spellEnd"/>
+      <w:r>
+        <w:rPr>
+          <w:rStyle w:val="Hyperlink"/>
+        </w:rPr>
+        <w:t>.</w:t>
+      </w:r>
+      <w:r>
+        <w:fldChar w:fldCharType="end"/>
+      </w:r>
+    </w:p>
+    <w:p>
+      <w:r>
+        <w:t xml:space="preserve">[3] Python Software Foundation. </w:t>
+      </w:r>
+      <w:proofErr w:type="spellStart"/>
+      <w:r>
+        <w:t>Tersedia</w:t>
+      </w:r>
+      <w:proofErr w:type="spellEnd"/>
+      <w:r>
+        <w:t>: </w:t>
+      </w:r>
+      <w:proofErr w:type="spellStart"/>
+      <w:r>
+        <w:fldChar w:fldCharType="begin"/>
+      </w:r>
+      <w:r>
+        <w:instrText>HYPERLINK "https://www.python.org/psf/mission/" \t "_blank"</w:instrText>
+      </w:r>
+      <w:r>
+        <w:fldChar w:fldCharType="separate"/>
+      </w:r>
+      <w:r>
+        <w:rPr>
+          <w:rStyle w:val="Hyperlink"/>
+        </w:rPr>
+        <w:t>tautan</w:t>
+      </w:r>
+      <w:proofErr w:type="spellEnd"/>
+      <w:r>
+        <w:rPr>
+          <w:rStyle w:val="Hyperlink"/>
+        </w:rPr>
+        <w:t>.</w:t>
+      </w:r>
+      <w:r>
+        <w:fldChar w:fldCharType="end"/>
+      </w:r>
       <w:r>
         <w:t> </w:t>
       </w:r>
@@ -61,80 +139,242 @@
     </w:p>
     <w:p>
       <w:r>
-        <w:t>[5] Pengantar Informal tentang Python. Tersedia: </w:t>
-      </w:r>
-      <w:hyperlink r:id="rId9" w:tgtFrame="_blank" w:history="1">
-        <w:r>
-          <w:rPr>
-            <w:rStyle w:val="Hyperlink"/>
-          </w:rPr>
-          <w:t>tautan.</w:t>
-        </w:r>
-      </w:hyperlink>
+        <w:t xml:space="preserve">[5] </w:t>
+      </w:r>
+      <w:proofErr w:type="spellStart"/>
+      <w:r>
+        <w:t>Pengantar</w:t>
+      </w:r>
+      <w:proofErr w:type="spellEnd"/>
+      <w:r>
+        <w:t xml:space="preserve"> Informal </w:t>
+      </w:r>
+      <w:proofErr w:type="spellStart"/>
+      <w:r>
+        <w:t>tentang</w:t>
+      </w:r>
+      <w:proofErr w:type="spellEnd"/>
+      <w:r>
+        <w:t xml:space="preserve"> Python. </w:t>
+      </w:r>
+      <w:proofErr w:type="spellStart"/>
+      <w:r>
+        <w:t>Tersedia</w:t>
+      </w:r>
+      <w:proofErr w:type="spellEnd"/>
+      <w:r>
+        <w:t>: </w:t>
+      </w:r>
+      <w:proofErr w:type="spellStart"/>
+      <w:r>
+        <w:fldChar w:fldCharType="begin"/>
+      </w:r>
+      <w:r>
+        <w:instrText>HYPERLINK "https://docs.python.org/id/3.8/tutorial/introduction.html" \t "_blank"</w:instrText>
+      </w:r>
+      <w:r>
+        <w:fldChar w:fldCharType="separate"/>
+      </w:r>
+      <w:r>
+        <w:rPr>
+          <w:rStyle w:val="Hyperlink"/>
+        </w:rPr>
+        <w:t>tautan</w:t>
+      </w:r>
+      <w:proofErr w:type="spellEnd"/>
+      <w:r>
+        <w:rPr>
+          <w:rStyle w:val="Hyperlink"/>
+        </w:rPr>
+        <w:t>.</w:t>
+      </w:r>
+      <w:r>
+        <w:fldChar w:fldCharType="end"/>
+      </w:r>
       <w:r>
         <w:t> </w:t>
       </w:r>
     </w:p>
     <w:p>
       <w:r>
-        <w:t>[6] Tipe Bawaan pada Python. Tersedia: </w:t>
-      </w:r>
-      <w:hyperlink r:id="rId10" w:tgtFrame="_blank" w:history="1">
-        <w:r>
-          <w:rPr>
-            <w:rStyle w:val="Hyperlink"/>
-          </w:rPr>
-          <w:t>tautan.</w:t>
-        </w:r>
-      </w:hyperlink>
-    </w:p>
-    <w:p>
-      <w:r>
-        <w:t>[7] Data Model pada Python. Tersedia: </w:t>
-      </w:r>
-      <w:hyperlink r:id="rId11" w:anchor="the-standard-type-hierarchy" w:tgtFrame="_blank" w:history="1">
-        <w:r>
-          <w:rPr>
-            <w:rStyle w:val="Hyperlink"/>
-          </w:rPr>
-          <w:t>tautan.</w:t>
-        </w:r>
-      </w:hyperlink>
+        <w:t xml:space="preserve">[6] </w:t>
+      </w:r>
+      <w:proofErr w:type="spellStart"/>
+      <w:r>
+        <w:t>Tipe</w:t>
+      </w:r>
+      <w:proofErr w:type="spellEnd"/>
+      <w:r>
+        <w:t xml:space="preserve"> </w:t>
+      </w:r>
+      <w:proofErr w:type="spellStart"/>
+      <w:r>
+        <w:t>Bawaan</w:t>
+      </w:r>
+      <w:proofErr w:type="spellEnd"/>
+      <w:r>
+        <w:t xml:space="preserve"> pada Python. </w:t>
+      </w:r>
+      <w:proofErr w:type="spellStart"/>
+      <w:r>
+        <w:t>Tersedia</w:t>
+      </w:r>
+      <w:proofErr w:type="spellEnd"/>
+      <w:r>
+        <w:t>: </w:t>
+      </w:r>
+      <w:proofErr w:type="spellStart"/>
+      <w:r>
+        <w:fldChar w:fldCharType="begin"/>
+      </w:r>
+      <w:r>
+        <w:instrText>HYPERLINK "https://docs.python.org/id/3.8/library/stdtypes.html" \t "_blank"</w:instrText>
+      </w:r>
+      <w:r>
+        <w:fldChar w:fldCharType="separate"/>
+      </w:r>
+      <w:r>
+        <w:rPr>
+          <w:rStyle w:val="Hyperlink"/>
+        </w:rPr>
+        <w:t>tautan</w:t>
+      </w:r>
+      <w:proofErr w:type="spellEnd"/>
+      <w:r>
+        <w:rPr>
+          <w:rStyle w:val="Hyperlink"/>
+        </w:rPr>
+        <w:t>.</w:t>
+      </w:r>
+      <w:r>
+        <w:fldChar w:fldCharType="end"/>
+      </w:r>
+    </w:p>
+    <w:p>
+      <w:r>
+        <w:t xml:space="preserve">[7] Data Model pada Python. </w:t>
+      </w:r>
+      <w:proofErr w:type="spellStart"/>
+      <w:r>
+        <w:t>Tersedia</w:t>
+      </w:r>
+      <w:proofErr w:type="spellEnd"/>
+      <w:r>
+        <w:t>: </w:t>
+      </w:r>
+      <w:proofErr w:type="spellStart"/>
+      <w:r>
+        <w:fldChar w:fldCharType="begin"/>
+      </w:r>
+      <w:r>
+        <w:instrText>HYPERLINK "https://docs.python.org/id/3.8/reference/datamodel.html" \l "the-standard-type-hierarchy" \t "_blank"</w:instrText>
+      </w:r>
+      <w:r>
+        <w:fldChar w:fldCharType="separate"/>
+      </w:r>
+      <w:r>
+        <w:rPr>
+          <w:rStyle w:val="Hyperlink"/>
+        </w:rPr>
+        <w:t>tautan</w:t>
+      </w:r>
+      <w:proofErr w:type="spellEnd"/>
+      <w:r>
+        <w:rPr>
+          <w:rStyle w:val="Hyperlink"/>
+        </w:rPr>
+        <w:t>.</w:t>
+      </w:r>
+      <w:r>
+        <w:fldChar w:fldCharType="end"/>
+      </w:r>
       <w:r>
         <w:t> </w:t>
       </w:r>
     </w:p>
     <w:p>
       <w:r>
-        <w:t>[8] Format String Syntax. Tersedia: </w:t>
-      </w:r>
-      <w:hyperlink r:id="rId12" w:anchor="format-string-syntax" w:tgtFrame="_blank" w:history="1">
-        <w:r>
-          <w:rPr>
-            <w:rStyle w:val="Hyperlink"/>
-          </w:rPr>
-          <w:t>tautan.</w:t>
-        </w:r>
-      </w:hyperlink>
-    </w:p>
-    <w:p>
-      <w:r>
-        <w:t>[9] Literals. Tersedia: </w:t>
-      </w:r>
-      <w:hyperlink r:id="rId13" w:anchor="literals" w:tgtFrame="_blank" w:history="1">
-        <w:r>
-          <w:rPr>
-            <w:rStyle w:val="Hyperlink"/>
-          </w:rPr>
-          <w:t>tautan.</w:t>
-        </w:r>
-      </w:hyperlink>
+        <w:t xml:space="preserve">[8] Format String Syntax. </w:t>
+      </w:r>
+      <w:proofErr w:type="spellStart"/>
+      <w:r>
+        <w:t>Tersedia</w:t>
+      </w:r>
+      <w:proofErr w:type="spellEnd"/>
+      <w:r>
+        <w:t>: </w:t>
+      </w:r>
+      <w:proofErr w:type="spellStart"/>
+      <w:r>
+        <w:fldChar w:fldCharType="begin"/>
+      </w:r>
+      <w:r>
+        <w:instrText>HYPERLINK "https://docs.python.org/id/3.8/library/string.html" \l "format-string-syntax" \t "_blank"</w:instrText>
+      </w:r>
+      <w:r>
+        <w:fldChar w:fldCharType="separate"/>
+      </w:r>
+      <w:r>
+        <w:rPr>
+          <w:rStyle w:val="Hyperlink"/>
+        </w:rPr>
+        <w:t>tautan</w:t>
+      </w:r>
+      <w:proofErr w:type="spellEnd"/>
+      <w:r>
+        <w:rPr>
+          <w:rStyle w:val="Hyperlink"/>
+        </w:rPr>
+        <w:t>.</w:t>
+      </w:r>
+      <w:r>
+        <w:fldChar w:fldCharType="end"/>
+      </w:r>
+    </w:p>
+    <w:p>
+      <w:r>
+        <w:t xml:space="preserve">[9] Literals. </w:t>
+      </w:r>
+      <w:proofErr w:type="spellStart"/>
+      <w:r>
+        <w:t>Tersedia</w:t>
+      </w:r>
+      <w:proofErr w:type="spellEnd"/>
+      <w:r>
+        <w:t>: </w:t>
+      </w:r>
+      <w:proofErr w:type="spellStart"/>
+      <w:r>
+        <w:fldChar w:fldCharType="begin"/>
+      </w:r>
+      <w:r>
+        <w:instrText>HYPERLINK "https://docs.python.org/3/reference/lexical_analysis.html" \l "literals" \t "_blank"</w:instrText>
+      </w:r>
+      <w:r>
+        <w:fldChar w:fldCharType="separate"/>
+      </w:r>
+      <w:r>
+        <w:rPr>
+          <w:rStyle w:val="Hyperlink"/>
+        </w:rPr>
+        <w:t>tautan</w:t>
+      </w:r>
+      <w:proofErr w:type="spellEnd"/>
+      <w:r>
+        <w:rPr>
+          <w:rStyle w:val="Hyperlink"/>
+        </w:rPr>
+        <w:t>.</w:t>
+      </w:r>
+      <w:r>
+        <w:fldChar w:fldCharType="end"/>
+      </w:r>
     </w:p>
     <w:p>
       <w:r>
         <w:t xml:space="preserve">[10] PEP20 </w:t>
       </w:r>
-      <w:hyperlink r:id="rId14" w:history="1">
+      <w:hyperlink r:id="rId6" w:history="1">
         <w:r>
           <w:rPr>
             <w:rStyle w:val="Hyperlink"/>
@@ -164,7 +404,7 @@
                     <pic:cNvPicPr/>
                   </pic:nvPicPr>
                   <pic:blipFill>
-                    <a:blip r:embed="rId15"/>
+                    <a:blip r:embed="rId7"/>
                     <a:stretch>
                       <a:fillRect/>
                     </a:stretch>
@@ -204,7 +444,7 @@
                     <pic:cNvPicPr/>
                   </pic:nvPicPr>
                   <pic:blipFill>
-                    <a:blip r:embed="rId16"/>
+                    <a:blip r:embed="rId8"/>
                     <a:stretch>
                       <a:fillRect/>
                     </a:stretch>
@@ -245,7 +485,7 @@
                     <pic:cNvPicPr/>
                   </pic:nvPicPr>
                   <pic:blipFill>
-                    <a:blip r:embed="rId17"/>
+                    <a:blip r:embed="rId9"/>
                     <a:stretch>
                       <a:fillRect/>
                     </a:stretch>
@@ -285,7 +525,7 @@
                     <pic:cNvPicPr/>
                   </pic:nvPicPr>
                   <pic:blipFill>
-                    <a:blip r:embed="rId18"/>
+                    <a:blip r:embed="rId10"/>
                     <a:stretch>
                       <a:fillRect/>
                     </a:stretch>
@@ -326,7 +566,7 @@
                     <pic:cNvPicPr/>
                   </pic:nvPicPr>
                   <pic:blipFill>
-                    <a:blip r:embed="rId19"/>
+                    <a:blip r:embed="rId11"/>
                     <a:stretch>
                       <a:fillRect/>
                     </a:stretch>
@@ -366,7 +606,7 @@
                     <pic:cNvPicPr/>
                   </pic:nvPicPr>
                   <pic:blipFill>
-                    <a:blip r:embed="rId20"/>
+                    <a:blip r:embed="rId12"/>
                     <a:stretch>
                       <a:fillRect/>
                     </a:stretch>
@@ -398,32 +638,52 @@
       </w:r>
     </w:p>
     <w:p>
-      <w:r>
-        <w:t xml:space="preserve">data_diri = </w:t>
+      <w:proofErr w:type="spellStart"/>
+      <w:r>
+        <w:t>data_diri</w:t>
+      </w:r>
+      <w:proofErr w:type="spellEnd"/>
+      <w:r>
+        <w:t xml:space="preserve"> = </w:t>
       </w:r>
       <w:proofErr w:type="gramStart"/>
       <w:r>
         <w:t>{ "</w:t>
       </w:r>
+      <w:proofErr w:type="spellStart"/>
       <w:proofErr w:type="gramEnd"/>
       <w:r>
         <w:t>firstName</w:t>
       </w:r>
+      <w:proofErr w:type="spellEnd"/>
       <w:proofErr w:type="gramStart"/>
       <w:r>
         <w:t>" :</w:t>
       </w:r>
       <w:proofErr w:type="gramEnd"/>
       <w:r>
-        <w:t xml:space="preserve"> "Jeremy", "lastName</w:t>
-      </w:r>
+        <w:t xml:space="preserve"> "Jeremy", "</w:t>
+      </w:r>
+      <w:proofErr w:type="spellStart"/>
+      <w:r>
+        <w:t>lastName</w:t>
+      </w:r>
+      <w:proofErr w:type="spellEnd"/>
       <w:proofErr w:type="gramStart"/>
       <w:r>
         <w:t>" :</w:t>
       </w:r>
       <w:proofErr w:type="gramEnd"/>
       <w:r>
-        <w:t xml:space="preserve"> "Ansellino Gunawan", "age</w:t>
+        <w:t xml:space="preserve"> "</w:t>
+      </w:r>
+      <w:proofErr w:type="spellStart"/>
+      <w:r>
+        <w:t>Ansellino</w:t>
+      </w:r>
+      <w:proofErr w:type="spellEnd"/>
+      <w:r>
+        <w:t xml:space="preserve"> Gunawan", "age</w:t>
       </w:r>
       <w:proofErr w:type="gramStart"/>
       <w:r>
@@ -431,8 +691,13 @@
       </w:r>
       <w:proofErr w:type="gramEnd"/>
       <w:r>
-        <w:t xml:space="preserve"> 24, "isMarried</w:t>
-      </w:r>
+        <w:t xml:space="preserve"> 24, "</w:t>
+      </w:r>
+      <w:proofErr w:type="spellStart"/>
+      <w:r>
+        <w:t>isMarried</w:t>
+      </w:r>
+      <w:proofErr w:type="spellEnd"/>
       <w:proofErr w:type="gramStart"/>
       <w:r>
         <w:t>" :</w:t>
@@ -456,7 +721,15 @@
     <w:p/>
     <w:p>
       <w:r>
-        <w:t xml:space="preserve">Nilai untuk Multiple </w:t>
+        <w:t xml:space="preserve">Nilai </w:t>
+      </w:r>
+      <w:proofErr w:type="spellStart"/>
+      <w:r>
+        <w:t>untuk</w:t>
+      </w:r>
+      <w:proofErr w:type="spellEnd"/>
+      <w:r>
+        <w:t xml:space="preserve"> Multiple </w:t>
       </w:r>
       <w:proofErr w:type="gramStart"/>
       <w:r>
@@ -471,7 +744,15 @@
     </w:p>
     <w:p>
       <w:r>
-        <w:t>apparel, color, size = data</w:t>
+        <w:t xml:space="preserve">apparel, </w:t>
+      </w:r>
+      <w:proofErr w:type="spellStart"/>
+      <w:r>
+        <w:t>color</w:t>
+      </w:r>
+      <w:proofErr w:type="spellEnd"/>
+      <w:r>
+        <w:t>, size = data</w:t>
       </w:r>
     </w:p>
     <w:p>
@@ -487,7 +768,15 @@
     <w:p>
       <w:r>
         <w:lastRenderedPageBreak/>
-        <w:t>print(color)</w:t>
+        <w:t>print(</w:t>
+      </w:r>
+      <w:proofErr w:type="spellStart"/>
+      <w:r>
+        <w:t>color</w:t>
+      </w:r>
+      <w:proofErr w:type="spellEnd"/>
+      <w:r>
+        <w:t>)</w:t>
       </w:r>
     </w:p>
     <w:p>
@@ -571,7 +860,23 @@
       </w:r>
       <w:proofErr w:type="gramEnd"/>
       <w:r>
-        <w:t>'Setelah pertukaran: ')</w:t>
+        <w:t>'</w:t>
+      </w:r>
+      <w:proofErr w:type="spellStart"/>
+      <w:r>
+        <w:t>Setelah</w:t>
+      </w:r>
+      <w:proofErr w:type="spellEnd"/>
+      <w:r>
+        <w:t xml:space="preserve"> </w:t>
+      </w:r>
+      <w:proofErr w:type="spellStart"/>
+      <w:r>
+        <w:t>pertukaran</w:t>
+      </w:r>
+      <w:proofErr w:type="spellEnd"/>
+      <w:r>
+        <w:t>: ')</w:t>
       </w:r>
     </w:p>
     <w:p>
@@ -605,8 +910,21 @@
       </w:r>
     </w:p>
     <w:p>
-      <w:r>
-        <w:t xml:space="preserve">Setelah pertukaran: </w:t>
+      <w:proofErr w:type="spellStart"/>
+      <w:r>
+        <w:t>Setelah</w:t>
+      </w:r>
+      <w:proofErr w:type="spellEnd"/>
+      <w:r>
+        <w:t xml:space="preserve"> </w:t>
+      </w:r>
+      <w:proofErr w:type="spellStart"/>
+      <w:r>
+        <w:t>pertukaran</w:t>
+      </w:r>
+      <w:proofErr w:type="spellEnd"/>
+      <w:r>
+        <w:t xml:space="preserve">: </w:t>
       </w:r>
     </w:p>
     <w:p>
@@ -631,6 +949,9 @@
     </w:p>
     <w:p>
       <w:r>
+        <w:rPr>
+          <w:noProof/>
+        </w:rPr>
         <w:lastRenderedPageBreak/>
         <w:drawing>
           <wp:inline distT="0" distB="0" distL="0" distR="0" wp14:anchorId="50735344" wp14:editId="2511AAE3">
@@ -648,7 +969,7 @@
                     <pic:cNvPicPr/>
                   </pic:nvPicPr>
                   <pic:blipFill>
-                    <a:blip r:embed="rId21"/>
+                    <a:blip r:embed="rId13"/>
                     <a:stretch>
                       <a:fillRect/>
                     </a:stretch>
@@ -675,8 +996,37 @@
       </w:r>
     </w:p>
     <w:p>
-      <w:r>
-        <w:t>kelulusan = ("Perbaiki, Anda belum lulus.","Selamat, Anda lulus!</w:t>
+      <w:proofErr w:type="spellStart"/>
+      <w:r>
+        <w:t>kelulusan</w:t>
+      </w:r>
+      <w:proofErr w:type="spellEnd"/>
+      <w:r>
+        <w:t xml:space="preserve"> = ("</w:t>
+      </w:r>
+      <w:proofErr w:type="spellStart"/>
+      <w:r>
+        <w:t>Perbaiki</w:t>
+      </w:r>
+      <w:proofErr w:type="spellEnd"/>
+      <w:r>
+        <w:t xml:space="preserve">, Anda </w:t>
+      </w:r>
+      <w:proofErr w:type="spellStart"/>
+      <w:r>
+        <w:t>belum</w:t>
+      </w:r>
+      <w:proofErr w:type="spellEnd"/>
+      <w:r>
+        <w:t xml:space="preserve"> </w:t>
+      </w:r>
+      <w:proofErr w:type="spellStart"/>
+      <w:r>
+        <w:t>lulus.","Selamat</w:t>
+      </w:r>
+      <w:proofErr w:type="spellEnd"/>
+      <w:r>
+        <w:t>, Anda lulus!</w:t>
       </w:r>
       <w:proofErr w:type="gramStart"/>
       <w:r>
@@ -689,7 +1039,15 @@
     </w:p>
     <w:p>
       <w:r>
-        <w:t>print(kelulusan)</w:t>
+        <w:t>print(</w:t>
+      </w:r>
+      <w:proofErr w:type="spellStart"/>
+      <w:r>
+        <w:t>kelulusan</w:t>
+      </w:r>
+      <w:proofErr w:type="spellEnd"/>
+      <w:r>
+        <w:t>)</w:t>
       </w:r>
     </w:p>
     <w:p/>
@@ -715,19 +1073,40 @@
     </w:p>
     <w:p/>
     <w:p>
-      <w:r>
-        <w:t>Perulangan break</w:t>
+      <w:proofErr w:type="spellStart"/>
+      <w:r>
+        <w:t>Perulangan</w:t>
+      </w:r>
+      <w:proofErr w:type="spellEnd"/>
+      <w:r>
+        <w:t xml:space="preserve"> break</w:t>
       </w:r>
     </w:p>
     <w:p/>
     <w:p>
       <w:r>
-        <w:t>for huruf in 'Dico ding':</w:t>
-      </w:r>
-    </w:p>
-    <w:p>
-      <w:r>
-        <w:t xml:space="preserve">    if huruf == ' ':</w:t>
+        <w:t xml:space="preserve">for </w:t>
+      </w:r>
+      <w:proofErr w:type="spellStart"/>
+      <w:r>
+        <w:t>huruf</w:t>
+      </w:r>
+      <w:proofErr w:type="spellEnd"/>
+      <w:r>
+        <w:t xml:space="preserve"> in 'Dico ding':</w:t>
+      </w:r>
+    </w:p>
+    <w:p>
+      <w:r>
+        <w:t xml:space="preserve">    if </w:t>
+      </w:r>
+      <w:proofErr w:type="spellStart"/>
+      <w:r>
+        <w:t>huruf</w:t>
+      </w:r>
+      <w:proofErr w:type="spellEnd"/>
+      <w:r>
+        <w:t xml:space="preserve"> == ' ':</w:t>
       </w:r>
     </w:p>
     <w:p>
@@ -745,7 +1124,31 @@
       </w:r>
       <w:proofErr w:type="gramEnd"/>
       <w:r>
-        <w:t>'Huruf saat ini: {}</w:t>
+        <w:t>'</w:t>
+      </w:r>
+      <w:proofErr w:type="spellStart"/>
+      <w:r>
+        <w:t>Huruf</w:t>
+      </w:r>
+      <w:proofErr w:type="spellEnd"/>
+      <w:r>
+        <w:t xml:space="preserve"> </w:t>
+      </w:r>
+      <w:proofErr w:type="spellStart"/>
+      <w:r>
+        <w:t>saat</w:t>
+      </w:r>
+      <w:proofErr w:type="spellEnd"/>
+      <w:r>
+        <w:t xml:space="preserve"> </w:t>
+      </w:r>
+      <w:proofErr w:type="spellStart"/>
+      <w:r>
+        <w:t>ini</w:t>
+      </w:r>
+      <w:proofErr w:type="spellEnd"/>
+      <w:r>
+        <w:t>: {}</w:t>
       </w:r>
       <w:proofErr w:type="gramStart"/>
       <w:r>
@@ -753,7 +1156,15 @@
       </w:r>
       <w:proofErr w:type="gramEnd"/>
       <w:r>
-        <w:t>(huruf))</w:t>
+        <w:t>(</w:t>
+      </w:r>
+      <w:proofErr w:type="spellStart"/>
+      <w:r>
+        <w:t>huruf</w:t>
+      </w:r>
+      <w:proofErr w:type="spellEnd"/>
+      <w:r>
+        <w:t>))</w:t>
       </w:r>
     </w:p>
     <w:p/>
@@ -768,23 +1179,112 @@
       </w:r>
     </w:p>
     <w:p>
-      <w:r>
-        <w:t>Huruf saat ini: D</w:t>
-      </w:r>
-    </w:p>
-    <w:p>
-      <w:r>
-        <w:t>Huruf saat ini: i</w:t>
-      </w:r>
-    </w:p>
-    <w:p>
-      <w:r>
-        <w:t>Huruf saat ini: c</w:t>
-      </w:r>
-    </w:p>
-    <w:p>
-      <w:r>
-        <w:t>Huruf saat ini: o</w:t>
+      <w:proofErr w:type="spellStart"/>
+      <w:r>
+        <w:t>Huruf</w:t>
+      </w:r>
+      <w:proofErr w:type="spellEnd"/>
+      <w:r>
+        <w:t xml:space="preserve"> </w:t>
+      </w:r>
+      <w:proofErr w:type="spellStart"/>
+      <w:r>
+        <w:t>saat</w:t>
+      </w:r>
+      <w:proofErr w:type="spellEnd"/>
+      <w:r>
+        <w:t xml:space="preserve"> </w:t>
+      </w:r>
+      <w:proofErr w:type="spellStart"/>
+      <w:r>
+        <w:t>ini</w:t>
+      </w:r>
+      <w:proofErr w:type="spellEnd"/>
+      <w:r>
+        <w:t>: D</w:t>
+      </w:r>
+    </w:p>
+    <w:p>
+      <w:proofErr w:type="spellStart"/>
+      <w:r>
+        <w:t>Huruf</w:t>
+      </w:r>
+      <w:proofErr w:type="spellEnd"/>
+      <w:r>
+        <w:t xml:space="preserve"> </w:t>
+      </w:r>
+      <w:proofErr w:type="spellStart"/>
+      <w:r>
+        <w:t>saat</w:t>
+      </w:r>
+      <w:proofErr w:type="spellEnd"/>
+      <w:r>
+        <w:t xml:space="preserve"> </w:t>
+      </w:r>
+      <w:proofErr w:type="spellStart"/>
+      <w:r>
+        <w:t>ini</w:t>
+      </w:r>
+      <w:proofErr w:type="spellEnd"/>
+      <w:r>
+        <w:t xml:space="preserve">: </w:t>
+      </w:r>
+      <w:proofErr w:type="spellStart"/>
+      <w:r>
+        <w:t>i</w:t>
+      </w:r>
+      <w:proofErr w:type="spellEnd"/>
+    </w:p>
+    <w:p>
+      <w:proofErr w:type="spellStart"/>
+      <w:r>
+        <w:t>Huruf</w:t>
+      </w:r>
+      <w:proofErr w:type="spellEnd"/>
+      <w:r>
+        <w:t xml:space="preserve"> </w:t>
+      </w:r>
+      <w:proofErr w:type="spellStart"/>
+      <w:r>
+        <w:t>saat</w:t>
+      </w:r>
+      <w:proofErr w:type="spellEnd"/>
+      <w:r>
+        <w:t xml:space="preserve"> </w:t>
+      </w:r>
+      <w:proofErr w:type="spellStart"/>
+      <w:r>
+        <w:t>ini</w:t>
+      </w:r>
+      <w:proofErr w:type="spellEnd"/>
+      <w:r>
+        <w:t>: c</w:t>
+      </w:r>
+    </w:p>
+    <w:p>
+      <w:proofErr w:type="spellStart"/>
+      <w:r>
+        <w:t>Huruf</w:t>
+      </w:r>
+      <w:proofErr w:type="spellEnd"/>
+      <w:r>
+        <w:t xml:space="preserve"> </w:t>
+      </w:r>
+      <w:proofErr w:type="spellStart"/>
+      <w:r>
+        <w:t>saat</w:t>
+      </w:r>
+      <w:proofErr w:type="spellEnd"/>
+      <w:r>
+        <w:t xml:space="preserve"> </w:t>
+      </w:r>
+      <w:proofErr w:type="spellStart"/>
+      <w:r>
+        <w:t>ini</w:t>
+      </w:r>
+      <w:proofErr w:type="spellEnd"/>
+      <w:r>
+        <w:t>: o</w:t>
       </w:r>
     </w:p>
     <w:p>
@@ -793,19 +1293,40 @@
       </w:r>
     </w:p>
     <w:p>
+      <w:proofErr w:type="spellStart"/>
       <w:r>
         <w:lastRenderedPageBreak/>
-        <w:t xml:space="preserve">Menggunakan continue </w:t>
-      </w:r>
-    </w:p>
-    <w:p>
-      <w:r>
-        <w:t>for huruf in 'Dico ding':</w:t>
-      </w:r>
-    </w:p>
-    <w:p>
-      <w:r>
-        <w:t xml:space="preserve">    if huruf == ' ':</w:t>
+        <w:t>Menggunakan</w:t>
+      </w:r>
+      <w:proofErr w:type="spellEnd"/>
+      <w:r>
+        <w:t xml:space="preserve"> continue </w:t>
+      </w:r>
+    </w:p>
+    <w:p>
+      <w:r>
+        <w:t xml:space="preserve">for </w:t>
+      </w:r>
+      <w:proofErr w:type="spellStart"/>
+      <w:r>
+        <w:t>huruf</w:t>
+      </w:r>
+      <w:proofErr w:type="spellEnd"/>
+      <w:r>
+        <w:t xml:space="preserve"> in 'Dico ding':</w:t>
+      </w:r>
+    </w:p>
+    <w:p>
+      <w:r>
+        <w:t xml:space="preserve">    if </w:t>
+      </w:r>
+      <w:proofErr w:type="spellStart"/>
+      <w:r>
+        <w:t>huruf</w:t>
+      </w:r>
+      <w:proofErr w:type="spellEnd"/>
+      <w:r>
+        <w:t xml:space="preserve"> == ' ':</w:t>
       </w:r>
     </w:p>
     <w:p>
@@ -823,7 +1344,31 @@
       </w:r>
       <w:proofErr w:type="gramEnd"/>
       <w:r>
-        <w:t>'Huruf saat ini: {}</w:t>
+        <w:t>'</w:t>
+      </w:r>
+      <w:proofErr w:type="spellStart"/>
+      <w:r>
+        <w:t>Huruf</w:t>
+      </w:r>
+      <w:proofErr w:type="spellEnd"/>
+      <w:r>
+        <w:t xml:space="preserve"> </w:t>
+      </w:r>
+      <w:proofErr w:type="spellStart"/>
+      <w:r>
+        <w:t>saat</w:t>
+      </w:r>
+      <w:proofErr w:type="spellEnd"/>
+      <w:r>
+        <w:t xml:space="preserve"> </w:t>
+      </w:r>
+      <w:proofErr w:type="spellStart"/>
+      <w:r>
+        <w:t>ini</w:t>
+      </w:r>
+      <w:proofErr w:type="spellEnd"/>
+      <w:r>
+        <w:t>: {}</w:t>
       </w:r>
       <w:proofErr w:type="gramStart"/>
       <w:r>
@@ -831,7 +1376,15 @@
       </w:r>
       <w:proofErr w:type="gramEnd"/>
       <w:r>
-        <w:t>(huruf))</w:t>
+        <w:t>(</w:t>
+      </w:r>
+      <w:proofErr w:type="spellStart"/>
+      <w:r>
+        <w:t>huruf</w:t>
+      </w:r>
+      <w:proofErr w:type="spellEnd"/>
+      <w:r>
+        <w:t>))</w:t>
       </w:r>
     </w:p>
     <w:p>
@@ -845,43 +1398,293 @@
       </w:r>
     </w:p>
     <w:p>
-      <w:r>
-        <w:t>Huruf saat ini: D</w:t>
-      </w:r>
-    </w:p>
-    <w:p>
-      <w:r>
-        <w:t>Huruf saat ini: i</w:t>
-      </w:r>
-    </w:p>
-    <w:p>
-      <w:r>
-        <w:t>Huruf saat ini: c</w:t>
-      </w:r>
-    </w:p>
-    <w:p>
-      <w:r>
-        <w:t>Huruf saat ini: o</w:t>
-      </w:r>
-    </w:p>
-    <w:p>
-      <w:r>
-        <w:t>Huruf saat ini: d   # Perhatikan bahwa harusnya sebelum ini ada spasi, namun dilewati.</w:t>
-      </w:r>
-    </w:p>
-    <w:p>
-      <w:r>
-        <w:t>Huruf saat ini: i</w:t>
-      </w:r>
-    </w:p>
-    <w:p>
-      <w:r>
-        <w:t>Huruf saat ini: n</w:t>
-      </w:r>
-    </w:p>
-    <w:p>
-      <w:r>
-        <w:t>Huruf saat ini: g</w:t>
+      <w:proofErr w:type="spellStart"/>
+      <w:r>
+        <w:t>Huruf</w:t>
+      </w:r>
+      <w:proofErr w:type="spellEnd"/>
+      <w:r>
+        <w:t xml:space="preserve"> </w:t>
+      </w:r>
+      <w:proofErr w:type="spellStart"/>
+      <w:r>
+        <w:t>saat</w:t>
+      </w:r>
+      <w:proofErr w:type="spellEnd"/>
+      <w:r>
+        <w:t xml:space="preserve"> </w:t>
+      </w:r>
+      <w:proofErr w:type="spellStart"/>
+      <w:r>
+        <w:t>ini</w:t>
+      </w:r>
+      <w:proofErr w:type="spellEnd"/>
+      <w:r>
+        <w:t>: D</w:t>
+      </w:r>
+    </w:p>
+    <w:p>
+      <w:proofErr w:type="spellStart"/>
+      <w:r>
+        <w:t>Huruf</w:t>
+      </w:r>
+      <w:proofErr w:type="spellEnd"/>
+      <w:r>
+        <w:t xml:space="preserve"> </w:t>
+      </w:r>
+      <w:proofErr w:type="spellStart"/>
+      <w:r>
+        <w:t>saat</w:t>
+      </w:r>
+      <w:proofErr w:type="spellEnd"/>
+      <w:r>
+        <w:t xml:space="preserve"> </w:t>
+      </w:r>
+      <w:proofErr w:type="spellStart"/>
+      <w:r>
+        <w:t>ini</w:t>
+      </w:r>
+      <w:proofErr w:type="spellEnd"/>
+      <w:r>
+        <w:t xml:space="preserve">: </w:t>
+      </w:r>
+      <w:proofErr w:type="spellStart"/>
+      <w:r>
+        <w:t>i</w:t>
+      </w:r>
+      <w:proofErr w:type="spellEnd"/>
+    </w:p>
+    <w:p>
+      <w:proofErr w:type="spellStart"/>
+      <w:r>
+        <w:t>Huruf</w:t>
+      </w:r>
+      <w:proofErr w:type="spellEnd"/>
+      <w:r>
+        <w:t xml:space="preserve"> </w:t>
+      </w:r>
+      <w:proofErr w:type="spellStart"/>
+      <w:r>
+        <w:t>saat</w:t>
+      </w:r>
+      <w:proofErr w:type="spellEnd"/>
+      <w:r>
+        <w:t xml:space="preserve"> </w:t>
+      </w:r>
+      <w:proofErr w:type="spellStart"/>
+      <w:r>
+        <w:t>ini</w:t>
+      </w:r>
+      <w:proofErr w:type="spellEnd"/>
+      <w:r>
+        <w:t>: c</w:t>
+      </w:r>
+    </w:p>
+    <w:p>
+      <w:proofErr w:type="spellStart"/>
+      <w:r>
+        <w:t>Huruf</w:t>
+      </w:r>
+      <w:proofErr w:type="spellEnd"/>
+      <w:r>
+        <w:t xml:space="preserve"> </w:t>
+      </w:r>
+      <w:proofErr w:type="spellStart"/>
+      <w:r>
+        <w:t>saat</w:t>
+      </w:r>
+      <w:proofErr w:type="spellEnd"/>
+      <w:r>
+        <w:t xml:space="preserve"> </w:t>
+      </w:r>
+      <w:proofErr w:type="spellStart"/>
+      <w:r>
+        <w:t>ini</w:t>
+      </w:r>
+      <w:proofErr w:type="spellEnd"/>
+      <w:r>
+        <w:t>: o</w:t>
+      </w:r>
+    </w:p>
+    <w:p>
+      <w:proofErr w:type="spellStart"/>
+      <w:r>
+        <w:t>Huruf</w:t>
+      </w:r>
+      <w:proofErr w:type="spellEnd"/>
+      <w:r>
+        <w:t xml:space="preserve"> </w:t>
+      </w:r>
+      <w:proofErr w:type="spellStart"/>
+      <w:r>
+        <w:t>saat</w:t>
+      </w:r>
+      <w:proofErr w:type="spellEnd"/>
+      <w:r>
+        <w:t xml:space="preserve"> </w:t>
+      </w:r>
+      <w:proofErr w:type="spellStart"/>
+      <w:r>
+        <w:t>ini</w:t>
+      </w:r>
+      <w:proofErr w:type="spellEnd"/>
+      <w:r>
+        <w:t xml:space="preserve">: d   # </w:t>
+      </w:r>
+      <w:proofErr w:type="spellStart"/>
+      <w:r>
+        <w:t>Perhatikan</w:t>
+      </w:r>
+      <w:proofErr w:type="spellEnd"/>
+      <w:r>
+        <w:t xml:space="preserve"> </w:t>
+      </w:r>
+      <w:proofErr w:type="spellStart"/>
+      <w:r>
+        <w:t>bahwa</w:t>
+      </w:r>
+      <w:proofErr w:type="spellEnd"/>
+      <w:r>
+        <w:t xml:space="preserve"> </w:t>
+      </w:r>
+      <w:proofErr w:type="spellStart"/>
+      <w:r>
+        <w:t>harusnya</w:t>
+      </w:r>
+      <w:proofErr w:type="spellEnd"/>
+      <w:r>
+        <w:t xml:space="preserve"> </w:t>
+      </w:r>
+      <w:proofErr w:type="spellStart"/>
+      <w:r>
+        <w:t>sebelum</w:t>
+      </w:r>
+      <w:proofErr w:type="spellEnd"/>
+      <w:r>
+        <w:t xml:space="preserve"> </w:t>
+      </w:r>
+      <w:proofErr w:type="spellStart"/>
+      <w:r>
+        <w:t>ini</w:t>
+      </w:r>
+      <w:proofErr w:type="spellEnd"/>
+      <w:r>
+        <w:t xml:space="preserve"> </w:t>
+      </w:r>
+      <w:proofErr w:type="spellStart"/>
+      <w:r>
+        <w:t>ada</w:t>
+      </w:r>
+      <w:proofErr w:type="spellEnd"/>
+      <w:r>
+        <w:t xml:space="preserve"> </w:t>
+      </w:r>
+      <w:proofErr w:type="spellStart"/>
+      <w:r>
+        <w:t>spasi</w:t>
+      </w:r>
+      <w:proofErr w:type="spellEnd"/>
+      <w:r>
+        <w:t xml:space="preserve">, </w:t>
+      </w:r>
+      <w:proofErr w:type="spellStart"/>
+      <w:r>
+        <w:t>namun</w:t>
+      </w:r>
+      <w:proofErr w:type="spellEnd"/>
+      <w:r>
+        <w:t xml:space="preserve"> </w:t>
+      </w:r>
+      <w:proofErr w:type="spellStart"/>
+      <w:r>
+        <w:t>dilewati</w:t>
+      </w:r>
+      <w:proofErr w:type="spellEnd"/>
+      <w:r>
+        <w:t>.</w:t>
+      </w:r>
+    </w:p>
+    <w:p>
+      <w:proofErr w:type="spellStart"/>
+      <w:r>
+        <w:t>Huruf</w:t>
+      </w:r>
+      <w:proofErr w:type="spellEnd"/>
+      <w:r>
+        <w:t xml:space="preserve"> </w:t>
+      </w:r>
+      <w:proofErr w:type="spellStart"/>
+      <w:r>
+        <w:t>saat</w:t>
+      </w:r>
+      <w:proofErr w:type="spellEnd"/>
+      <w:r>
+        <w:t xml:space="preserve"> </w:t>
+      </w:r>
+      <w:proofErr w:type="spellStart"/>
+      <w:r>
+        <w:t>ini</w:t>
+      </w:r>
+      <w:proofErr w:type="spellEnd"/>
+      <w:r>
+        <w:t xml:space="preserve">: </w:t>
+      </w:r>
+      <w:proofErr w:type="spellStart"/>
+      <w:r>
+        <w:t>i</w:t>
+      </w:r>
+      <w:proofErr w:type="spellEnd"/>
+    </w:p>
+    <w:p>
+      <w:proofErr w:type="spellStart"/>
+      <w:r>
+        <w:t>Huruf</w:t>
+      </w:r>
+      <w:proofErr w:type="spellEnd"/>
+      <w:r>
+        <w:t xml:space="preserve"> </w:t>
+      </w:r>
+      <w:proofErr w:type="spellStart"/>
+      <w:r>
+        <w:t>saat</w:t>
+      </w:r>
+      <w:proofErr w:type="spellEnd"/>
+      <w:r>
+        <w:t xml:space="preserve"> </w:t>
+      </w:r>
+      <w:proofErr w:type="spellStart"/>
+      <w:r>
+        <w:t>ini</w:t>
+      </w:r>
+      <w:proofErr w:type="spellEnd"/>
+      <w:r>
+        <w:t>: n</w:t>
+      </w:r>
+    </w:p>
+    <w:p>
+      <w:proofErr w:type="spellStart"/>
+      <w:r>
+        <w:t>Huruf</w:t>
+      </w:r>
+      <w:proofErr w:type="spellEnd"/>
+      <w:r>
+        <w:t xml:space="preserve"> </w:t>
+      </w:r>
+      <w:proofErr w:type="spellStart"/>
+      <w:r>
+        <w:t>saat</w:t>
+      </w:r>
+      <w:proofErr w:type="spellEnd"/>
+      <w:r>
+        <w:t xml:space="preserve"> </w:t>
+      </w:r>
+      <w:proofErr w:type="spellStart"/>
+      <w:r>
+        <w:t>ini</w:t>
+      </w:r>
+      <w:proofErr w:type="spellEnd"/>
+      <w:r>
+        <w:t>: g</w:t>
       </w:r>
     </w:p>
     <w:p>
@@ -891,6 +1694,9 @@
     </w:p>
     <w:p>
       <w:r>
+        <w:rPr>
+          <w:noProof/>
+        </w:rPr>
         <w:drawing>
           <wp:inline distT="0" distB="0" distL="0" distR="0" wp14:anchorId="6A824ECA" wp14:editId="768A53AF">
             <wp:extent cx="5731510" cy="1754505"/>
@@ -907,7 +1713,7 @@
                     <pic:cNvPicPr/>
                   </pic:nvPicPr>
                   <pic:blipFill>
-                    <a:blip r:embed="rId22"/>
+                    <a:blip r:embed="rId14"/>
                     <a:stretch>
                       <a:fillRect/>
                     </a:stretch>
@@ -929,18 +1735,44 @@
       </w:r>
     </w:p>
     <w:p>
-      <w:r>
-        <w:t>angka = [1, 2, 3, 4]</w:t>
-      </w:r>
-    </w:p>
-    <w:p>
-      <w:r>
-        <w:t>pangkat = [n**2 for n in angka]</w:t>
-      </w:r>
-    </w:p>
-    <w:p>
-      <w:r>
-        <w:t>print(pangkat)</w:t>
+      <w:proofErr w:type="spellStart"/>
+      <w:r>
+        <w:t>angka</w:t>
+      </w:r>
+      <w:proofErr w:type="spellEnd"/>
+      <w:r>
+        <w:t xml:space="preserve"> = [1, 2, 3, 4]</w:t>
+      </w:r>
+    </w:p>
+    <w:p>
+      <w:proofErr w:type="spellStart"/>
+      <w:r>
+        <w:t>pangkat</w:t>
+      </w:r>
+      <w:proofErr w:type="spellEnd"/>
+      <w:r>
+        <w:t xml:space="preserve"> = [n**2 for n in </w:t>
+      </w:r>
+      <w:proofErr w:type="spellStart"/>
+      <w:r>
+        <w:t>angka</w:t>
+      </w:r>
+      <w:proofErr w:type="spellEnd"/>
+      <w:r>
+        <w:t>]</w:t>
+      </w:r>
+    </w:p>
+    <w:p>
+      <w:r>
+        <w:t>print(</w:t>
+      </w:r>
+      <w:proofErr w:type="spellStart"/>
+      <w:r>
+        <w:t>pangkat</w:t>
+      </w:r>
+      <w:proofErr w:type="spellEnd"/>
+      <w:r>
+        <w:t>)</w:t>
       </w:r>
     </w:p>
     <w:p>
@@ -966,6 +1798,9 @@
     <w:p/>
     <w:p>
       <w:r>
+        <w:rPr>
+          <w:noProof/>
+        </w:rPr>
         <w:lastRenderedPageBreak/>
         <w:drawing>
           <wp:inline distT="0" distB="0" distL="0" distR="0" wp14:anchorId="4209C9BD" wp14:editId="1DA2A166">
@@ -983,7 +1818,7 @@
                     <pic:cNvPicPr/>
                   </pic:nvPicPr>
                   <pic:blipFill>
-                    <a:blip r:embed="rId23"/>
+                    <a:blip r:embed="rId15"/>
                     <a:stretch>
                       <a:fillRect/>
                     </a:stretch>
@@ -1005,8 +1840,21 @@
       </w:r>
     </w:p>
     <w:p>
-      <w:r>
-        <w:t>var_dict = {"rata_rata": "1.0"}</w:t>
+      <w:proofErr w:type="spellStart"/>
+      <w:r>
+        <w:t>var_dict</w:t>
+      </w:r>
+      <w:proofErr w:type="spellEnd"/>
+      <w:r>
+        <w:t xml:space="preserve"> = {"</w:t>
+      </w:r>
+      <w:proofErr w:type="spellStart"/>
+      <w:r>
+        <w:t>rata_rata</w:t>
+      </w:r>
+      <w:proofErr w:type="spellEnd"/>
+      <w:r>
+        <w:t>": "1.0"}</w:t>
       </w:r>
     </w:p>
     <w:p>
@@ -1022,14 +1870,51 @@
       <w:r>
         <w:t>print(</w:t>
       </w:r>
+      <w:proofErr w:type="spellStart"/>
       <w:proofErr w:type="gramEnd"/>
       <w:r>
-        <w:t>f"rata-rata adalah {var_dict['rata_rata']}")</w:t>
-      </w:r>
-    </w:p>
-    <w:p>
-      <w:r>
-        <w:t>except KeyError:</w:t>
+        <w:t>f"rata</w:t>
+      </w:r>
+      <w:proofErr w:type="spellEnd"/>
+      <w:r>
+        <w:t xml:space="preserve">-rata </w:t>
+      </w:r>
+      <w:proofErr w:type="spellStart"/>
+      <w:r>
+        <w:t>adalah</w:t>
+      </w:r>
+      <w:proofErr w:type="spellEnd"/>
+      <w:r>
+        <w:t xml:space="preserve"> {</w:t>
+      </w:r>
+      <w:proofErr w:type="spellStart"/>
+      <w:r>
+        <w:t>var_dict</w:t>
+      </w:r>
+      <w:proofErr w:type="spellEnd"/>
+      <w:r>
+        <w:t>['</w:t>
+      </w:r>
+      <w:proofErr w:type="spellStart"/>
+      <w:r>
+        <w:t>rata_rata</w:t>
+      </w:r>
+      <w:proofErr w:type="spellEnd"/>
+      <w:r>
+        <w:t>']}")</w:t>
+      </w:r>
+    </w:p>
+    <w:p>
+      <w:r>
+        <w:t xml:space="preserve">except </w:t>
+      </w:r>
+      <w:proofErr w:type="spellStart"/>
+      <w:r>
+        <w:t>KeyError</w:t>
+      </w:r>
+      <w:proofErr w:type="spellEnd"/>
+      <w:r>
+        <w:t>:</w:t>
       </w:r>
     </w:p>
     <w:p>
@@ -1042,12 +1927,36 @@
       </w:r>
       <w:proofErr w:type="gramEnd"/>
       <w:r>
-        <w:t>"Key tidak ditemukan.")</w:t>
-      </w:r>
-    </w:p>
-    <w:p>
-      <w:r>
-        <w:t>except TypeError:</w:t>
+        <w:t xml:space="preserve">"Key </w:t>
+      </w:r>
+      <w:proofErr w:type="spellStart"/>
+      <w:r>
+        <w:t>tidak</w:t>
+      </w:r>
+      <w:proofErr w:type="spellEnd"/>
+      <w:r>
+        <w:t xml:space="preserve"> </w:t>
+      </w:r>
+      <w:proofErr w:type="spellStart"/>
+      <w:r>
+        <w:t>ditemukan</w:t>
+      </w:r>
+      <w:proofErr w:type="spellEnd"/>
+      <w:r>
+        <w:t>.")</w:t>
+      </w:r>
+    </w:p>
+    <w:p>
+      <w:r>
+        <w:t xml:space="preserve">except </w:t>
+      </w:r>
+      <w:proofErr w:type="spellStart"/>
+      <w:r>
+        <w:t>TypeError</w:t>
+      </w:r>
+      <w:proofErr w:type="spellEnd"/>
+      <w:r>
+        <w:t>:</w:t>
       </w:r>
     </w:p>
     <w:p>
@@ -1060,7 +1969,55 @@
       </w:r>
       <w:proofErr w:type="gramEnd"/>
       <w:r>
-        <w:t>"Anda tidak bisa membagi nilai dengan tipe data string")</w:t>
+        <w:t xml:space="preserve">"Anda </w:t>
+      </w:r>
+      <w:proofErr w:type="spellStart"/>
+      <w:r>
+        <w:t>tidak</w:t>
+      </w:r>
+      <w:proofErr w:type="spellEnd"/>
+      <w:r>
+        <w:t xml:space="preserve"> </w:t>
+      </w:r>
+      <w:proofErr w:type="spellStart"/>
+      <w:r>
+        <w:t>bisa</w:t>
+      </w:r>
+      <w:proofErr w:type="spellEnd"/>
+      <w:r>
+        <w:t xml:space="preserve"> </w:t>
+      </w:r>
+      <w:proofErr w:type="spellStart"/>
+      <w:r>
+        <w:t>membagi</w:t>
+      </w:r>
+      <w:proofErr w:type="spellEnd"/>
+      <w:r>
+        <w:t xml:space="preserve"> </w:t>
+      </w:r>
+      <w:proofErr w:type="spellStart"/>
+      <w:r>
+        <w:t>nilai</w:t>
+      </w:r>
+      <w:proofErr w:type="spellEnd"/>
+      <w:r>
+        <w:t xml:space="preserve"> </w:t>
+      </w:r>
+      <w:proofErr w:type="spellStart"/>
+      <w:r>
+        <w:t>dengan</w:t>
+      </w:r>
+      <w:proofErr w:type="spellEnd"/>
+      <w:r>
+        <w:t xml:space="preserve"> </w:t>
+      </w:r>
+      <w:proofErr w:type="spellStart"/>
+      <w:r>
+        <w:t>tipe</w:t>
+      </w:r>
+      <w:proofErr w:type="spellEnd"/>
+      <w:r>
+        <w:t xml:space="preserve"> data string")</w:t>
       </w:r>
     </w:p>
     <w:p>
@@ -1078,7 +2035,47 @@
       </w:r>
       <w:proofErr w:type="gramEnd"/>
       <w:r>
-        <w:t>"Kode ini dieksekusi jika tidak ada exception.")</w:t>
+        <w:t xml:space="preserve">"Kode </w:t>
+      </w:r>
+      <w:proofErr w:type="spellStart"/>
+      <w:r>
+        <w:t>ini</w:t>
+      </w:r>
+      <w:proofErr w:type="spellEnd"/>
+      <w:r>
+        <w:t xml:space="preserve"> </w:t>
+      </w:r>
+      <w:proofErr w:type="spellStart"/>
+      <w:r>
+        <w:t>dieksekusi</w:t>
+      </w:r>
+      <w:proofErr w:type="spellEnd"/>
+      <w:r>
+        <w:t xml:space="preserve"> </w:t>
+      </w:r>
+      <w:proofErr w:type="spellStart"/>
+      <w:r>
+        <w:t>jika</w:t>
+      </w:r>
+      <w:proofErr w:type="spellEnd"/>
+      <w:r>
+        <w:t xml:space="preserve"> </w:t>
+      </w:r>
+      <w:proofErr w:type="spellStart"/>
+      <w:r>
+        <w:t>tidak</w:t>
+      </w:r>
+      <w:proofErr w:type="spellEnd"/>
+      <w:r>
+        <w:t xml:space="preserve"> </w:t>
+      </w:r>
+      <w:proofErr w:type="spellStart"/>
+      <w:r>
+        <w:t>ada</w:t>
+      </w:r>
+      <w:proofErr w:type="spellEnd"/>
+      <w:r>
+        <w:t xml:space="preserve"> exception.")</w:t>
       </w:r>
     </w:p>
     <w:p>
@@ -1096,7 +2093,63 @@
       </w:r>
       <w:proofErr w:type="gramEnd"/>
       <w:r>
-        <w:t>"Kode ini dieksekusi terlepas dari ada atau tidaknya exception.")</w:t>
+        <w:t xml:space="preserve">"Kode </w:t>
+      </w:r>
+      <w:proofErr w:type="spellStart"/>
+      <w:r>
+        <w:t>ini</w:t>
+      </w:r>
+      <w:proofErr w:type="spellEnd"/>
+      <w:r>
+        <w:t xml:space="preserve"> </w:t>
+      </w:r>
+      <w:proofErr w:type="spellStart"/>
+      <w:r>
+        <w:t>dieksekusi</w:t>
+      </w:r>
+      <w:proofErr w:type="spellEnd"/>
+      <w:r>
+        <w:t xml:space="preserve"> </w:t>
+      </w:r>
+      <w:proofErr w:type="spellStart"/>
+      <w:r>
+        <w:t>terlepas</w:t>
+      </w:r>
+      <w:proofErr w:type="spellEnd"/>
+      <w:r>
+        <w:t xml:space="preserve"> </w:t>
+      </w:r>
+      <w:proofErr w:type="spellStart"/>
+      <w:r>
+        <w:t>dari</w:t>
+      </w:r>
+      <w:proofErr w:type="spellEnd"/>
+      <w:r>
+        <w:t xml:space="preserve"> </w:t>
+      </w:r>
+      <w:proofErr w:type="spellStart"/>
+      <w:r>
+        <w:t>ada</w:t>
+      </w:r>
+      <w:proofErr w:type="spellEnd"/>
+      <w:r>
+        <w:t xml:space="preserve"> </w:t>
+      </w:r>
+      <w:proofErr w:type="spellStart"/>
+      <w:r>
+        <w:t>atau</w:t>
+      </w:r>
+      <w:proofErr w:type="spellEnd"/>
+      <w:r>
+        <w:t xml:space="preserve"> </w:t>
+      </w:r>
+      <w:proofErr w:type="spellStart"/>
+      <w:r>
+        <w:t>tidaknya</w:t>
+      </w:r>
+      <w:proofErr w:type="spellEnd"/>
+      <w:r>
+        <w:t xml:space="preserve"> exception.")</w:t>
       </w:r>
     </w:p>
     <w:p>
@@ -1111,17 +2164,121 @@
     </w:p>
     <w:p>
       <w:r>
-        <w:t>rata-rata adalah 1.0</w:t>
-      </w:r>
-    </w:p>
-    <w:p>
-      <w:r>
-        <w:t>Kode ini dieksekusi jika tidak ada exception.</w:t>
-      </w:r>
-    </w:p>
-    <w:p>
-      <w:r>
-        <w:t>Kode ini dieksekusi terlepas dari ada atau tidaknya exception.</w:t>
+        <w:t xml:space="preserve">rata-rata </w:t>
+      </w:r>
+      <w:proofErr w:type="spellStart"/>
+      <w:r>
+        <w:t>adalah</w:t>
+      </w:r>
+      <w:proofErr w:type="spellEnd"/>
+      <w:r>
+        <w:t xml:space="preserve"> 1.0</w:t>
+      </w:r>
+    </w:p>
+    <w:p>
+      <w:r>
+        <w:t xml:space="preserve">Kode </w:t>
+      </w:r>
+      <w:proofErr w:type="spellStart"/>
+      <w:r>
+        <w:t>ini</w:t>
+      </w:r>
+      <w:proofErr w:type="spellEnd"/>
+      <w:r>
+        <w:t xml:space="preserve"> </w:t>
+      </w:r>
+      <w:proofErr w:type="spellStart"/>
+      <w:r>
+        <w:t>dieksekusi</w:t>
+      </w:r>
+      <w:proofErr w:type="spellEnd"/>
+      <w:r>
+        <w:t xml:space="preserve"> </w:t>
+      </w:r>
+      <w:proofErr w:type="spellStart"/>
+      <w:r>
+        <w:t>jika</w:t>
+      </w:r>
+      <w:proofErr w:type="spellEnd"/>
+      <w:r>
+        <w:t xml:space="preserve"> </w:t>
+      </w:r>
+      <w:proofErr w:type="spellStart"/>
+      <w:r>
+        <w:t>tidak</w:t>
+      </w:r>
+      <w:proofErr w:type="spellEnd"/>
+      <w:r>
+        <w:t xml:space="preserve"> </w:t>
+      </w:r>
+      <w:proofErr w:type="spellStart"/>
+      <w:r>
+        <w:t>ada</w:t>
+      </w:r>
+      <w:proofErr w:type="spellEnd"/>
+      <w:r>
+        <w:t xml:space="preserve"> exception.</w:t>
+      </w:r>
+    </w:p>
+    <w:p>
+      <w:r>
+        <w:t xml:space="preserve">Kode </w:t>
+      </w:r>
+      <w:proofErr w:type="spellStart"/>
+      <w:r>
+        <w:t>ini</w:t>
+      </w:r>
+      <w:proofErr w:type="spellEnd"/>
+      <w:r>
+        <w:t xml:space="preserve"> </w:t>
+      </w:r>
+      <w:proofErr w:type="spellStart"/>
+      <w:r>
+        <w:t>dieksekusi</w:t>
+      </w:r>
+      <w:proofErr w:type="spellEnd"/>
+      <w:r>
+        <w:t xml:space="preserve"> </w:t>
+      </w:r>
+      <w:proofErr w:type="spellStart"/>
+      <w:r>
+        <w:t>terlepas</w:t>
+      </w:r>
+      <w:proofErr w:type="spellEnd"/>
+      <w:r>
+        <w:t xml:space="preserve"> </w:t>
+      </w:r>
+      <w:proofErr w:type="spellStart"/>
+      <w:r>
+        <w:t>dari</w:t>
+      </w:r>
+      <w:proofErr w:type="spellEnd"/>
+      <w:r>
+        <w:t xml:space="preserve"> </w:t>
+      </w:r>
+      <w:proofErr w:type="spellStart"/>
+      <w:r>
+        <w:t>ada</w:t>
+      </w:r>
+      <w:proofErr w:type="spellEnd"/>
+      <w:r>
+        <w:t xml:space="preserve"> </w:t>
+      </w:r>
+      <w:proofErr w:type="spellStart"/>
+      <w:r>
+        <w:t>atau</w:t>
+      </w:r>
+      <w:proofErr w:type="spellEnd"/>
+      <w:r>
+        <w:t xml:space="preserve"> </w:t>
+      </w:r>
+      <w:proofErr w:type="spellStart"/>
+      <w:r>
+        <w:t>tidaknya</w:t>
+      </w:r>
+      <w:proofErr w:type="spellEnd"/>
+      <w:r>
+        <w:t xml:space="preserve"> exception.</w:t>
       </w:r>
     </w:p>
     <w:p>
@@ -1131,8 +2288,37 @@
     </w:p>
     <w:p>
       <w:r>
-        <w:t>Raise Exception untuk menangai kesalahan yang di sengaja</w:t>
-      </w:r>
+        <w:t xml:space="preserve">Raise Exception </w:t>
+      </w:r>
+      <w:proofErr w:type="spellStart"/>
+      <w:r>
+        <w:t>untuk</w:t>
+      </w:r>
+      <w:proofErr w:type="spellEnd"/>
+      <w:r>
+        <w:t xml:space="preserve"> </w:t>
+      </w:r>
+      <w:proofErr w:type="spellStart"/>
+      <w:r>
+        <w:t>menangai</w:t>
+      </w:r>
+      <w:proofErr w:type="spellEnd"/>
+      <w:r>
+        <w:t xml:space="preserve"> </w:t>
+      </w:r>
+      <w:proofErr w:type="spellStart"/>
+      <w:r>
+        <w:t>kesalahan</w:t>
+      </w:r>
+      <w:proofErr w:type="spellEnd"/>
+      <w:r>
+        <w:t xml:space="preserve"> yang di </w:t>
+      </w:r>
+      <w:proofErr w:type="spellStart"/>
+      <w:r>
+        <w:t>sengaja</w:t>
+      </w:r>
+      <w:proofErr w:type="spellEnd"/>
     </w:p>
     <w:p>
       <w:r>
@@ -1148,13 +2334,50 @@
       <w:r>
         <w:t xml:space="preserve">    raise </w:t>
       </w:r>
+      <w:proofErr w:type="spellStart"/>
       <w:proofErr w:type="gramStart"/>
       <w:r>
-        <w:t>ValueError(</w:t>
+        <w:t>ValueError</w:t>
+      </w:r>
+      <w:proofErr w:type="spellEnd"/>
+      <w:r>
+        <w:t>(</w:t>
       </w:r>
       <w:proofErr w:type="gramEnd"/>
       <w:r>
-        <w:t>"Bilangan negatif tidak diperbolehkan")</w:t>
+        <w:t>"</w:t>
+      </w:r>
+      <w:proofErr w:type="spellStart"/>
+      <w:r>
+        <w:t>Bilangan</w:t>
+      </w:r>
+      <w:proofErr w:type="spellEnd"/>
+      <w:r>
+        <w:t xml:space="preserve"> </w:t>
+      </w:r>
+      <w:proofErr w:type="spellStart"/>
+      <w:r>
+        <w:t>negatif</w:t>
+      </w:r>
+      <w:proofErr w:type="spellEnd"/>
+      <w:r>
+        <w:t xml:space="preserve"> </w:t>
+      </w:r>
+      <w:proofErr w:type="spellStart"/>
+      <w:r>
+        <w:t>tidak</w:t>
+      </w:r>
+      <w:proofErr w:type="spellEnd"/>
+      <w:r>
+        <w:t xml:space="preserve"> </w:t>
+      </w:r>
+      <w:proofErr w:type="spellStart"/>
+      <w:r>
+        <w:t>diperbolehkan</w:t>
+      </w:r>
+      <w:proofErr w:type="spellEnd"/>
+      <w:r>
+        <w:t>")</w:t>
       </w:r>
     </w:p>
     <w:p>
@@ -1165,7 +2388,15 @@
     <w:p>
       <w:r>
         <w:lastRenderedPageBreak/>
-        <w:t xml:space="preserve">    for i in range(var):</w:t>
+        <w:t xml:space="preserve">    for </w:t>
+      </w:r>
+      <w:proofErr w:type="spellStart"/>
+      <w:r>
+        <w:t>i</w:t>
+      </w:r>
+      <w:proofErr w:type="spellEnd"/>
+      <w:r>
+        <w:t xml:space="preserve"> in range(var):</w:t>
       </w:r>
     </w:p>
     <w:p>
@@ -1185,26 +2416,105 @@
     </w:p>
     <w:p>
       <w:r>
-        <w:t xml:space="preserve">  File "/home/glot/main.py", line 3, in &lt;module&gt;</w:t>
+        <w:t xml:space="preserve">  File "/home/</w:t>
+      </w:r>
+      <w:proofErr w:type="spellStart"/>
+      <w:r>
+        <w:t>glot</w:t>
+      </w:r>
+      <w:proofErr w:type="spellEnd"/>
+      <w:r>
+        <w:t>/main.py", line 3, in &lt;module&gt;</w:t>
       </w:r>
     </w:p>
     <w:p>
       <w:r>
         <w:t xml:space="preserve">    raise </w:t>
       </w:r>
+      <w:proofErr w:type="spellStart"/>
       <w:proofErr w:type="gramStart"/>
       <w:r>
-        <w:t>ValueError(</w:t>
+        <w:t>ValueError</w:t>
+      </w:r>
+      <w:proofErr w:type="spellEnd"/>
+      <w:r>
+        <w:t>(</w:t>
       </w:r>
       <w:proofErr w:type="gramEnd"/>
       <w:r>
-        <w:t>"Bilangan negatif tidak diperbolehkan")</w:t>
-      </w:r>
-    </w:p>
-    <w:p>
-      <w:r>
-        <w:t>ValueError: Bilangan negatif tidak diperbolehkan</w:t>
-      </w:r>
+        <w:t>"</w:t>
+      </w:r>
+      <w:proofErr w:type="spellStart"/>
+      <w:r>
+        <w:t>Bilangan</w:t>
+      </w:r>
+      <w:proofErr w:type="spellEnd"/>
+      <w:r>
+        <w:t xml:space="preserve"> </w:t>
+      </w:r>
+      <w:proofErr w:type="spellStart"/>
+      <w:r>
+        <w:t>negatif</w:t>
+      </w:r>
+      <w:proofErr w:type="spellEnd"/>
+      <w:r>
+        <w:t xml:space="preserve"> </w:t>
+      </w:r>
+      <w:proofErr w:type="spellStart"/>
+      <w:r>
+        <w:t>tidak</w:t>
+      </w:r>
+      <w:proofErr w:type="spellEnd"/>
+      <w:r>
+        <w:t xml:space="preserve"> </w:t>
+      </w:r>
+      <w:proofErr w:type="spellStart"/>
+      <w:r>
+        <w:t>diperbolehkan</w:t>
+      </w:r>
+      <w:proofErr w:type="spellEnd"/>
+      <w:r>
+        <w:t>")</w:t>
+      </w:r>
+    </w:p>
+    <w:p>
+      <w:proofErr w:type="spellStart"/>
+      <w:r>
+        <w:t>ValueError</w:t>
+      </w:r>
+      <w:proofErr w:type="spellEnd"/>
+      <w:r>
+        <w:t xml:space="preserve">: </w:t>
+      </w:r>
+      <w:proofErr w:type="spellStart"/>
+      <w:r>
+        <w:t>Bilangan</w:t>
+      </w:r>
+      <w:proofErr w:type="spellEnd"/>
+      <w:r>
+        <w:t xml:space="preserve"> </w:t>
+      </w:r>
+      <w:proofErr w:type="spellStart"/>
+      <w:r>
+        <w:t>negatif</w:t>
+      </w:r>
+      <w:proofErr w:type="spellEnd"/>
+      <w:r>
+        <w:t xml:space="preserve"> </w:t>
+      </w:r>
+      <w:proofErr w:type="spellStart"/>
+      <w:r>
+        <w:t>tidak</w:t>
+      </w:r>
+      <w:proofErr w:type="spellEnd"/>
+      <w:r>
+        <w:t xml:space="preserve"> </w:t>
+      </w:r>
+      <w:proofErr w:type="spellStart"/>
+      <w:r>
+        <w:t>diperbolehkan</w:t>
+      </w:r>
+      <w:proofErr w:type="spellEnd"/>
     </w:p>
     <w:p>
       <w:r>
@@ -1213,6 +2523,9 @@
     </w:p>
     <w:p>
       <w:r>
+        <w:rPr>
+          <w:noProof/>
+        </w:rPr>
         <w:drawing>
           <wp:inline distT="0" distB="0" distL="0" distR="0" wp14:anchorId="790E9BB4" wp14:editId="3D92DD12">
             <wp:extent cx="5731510" cy="5632450"/>
@@ -1229,7 +2542,7 @@
                     <pic:cNvPicPr/>
                   </pic:nvPicPr>
                   <pic:blipFill>
-                    <a:blip r:embed="rId24"/>
+                    <a:blip r:embed="rId16"/>
                     <a:stretch>
                       <a:fillRect/>
                     </a:stretch>
@@ -1252,6 +2565,9 @@
     </w:p>
     <w:p>
       <w:r>
+        <w:rPr>
+          <w:noProof/>
+        </w:rPr>
         <w:lastRenderedPageBreak/>
         <w:drawing>
           <wp:inline distT="0" distB="0" distL="0" distR="0" wp14:anchorId="09ECF950" wp14:editId="2119394E">
@@ -1269,7 +2585,7 @@
                     <pic:cNvPicPr/>
                   </pic:nvPicPr>
                   <pic:blipFill>
-                    <a:blip r:embed="rId25"/>
+                    <a:blip r:embed="rId17"/>
                     <a:stretch>
                       <a:fillRect/>
                     </a:stretch>
@@ -1291,12 +2607,20 @@
       </w:r>
     </w:p>
     <w:p>
-      <w:r>
-        <w:t xml:space="preserve">Mendefinisikan Nilai Default </w:t>
-      </w:r>
-    </w:p>
-    <w:p>
-      <w:r>
+      <w:proofErr w:type="spellStart"/>
+      <w:r>
+        <w:t>Mendefinisikan</w:t>
+      </w:r>
+      <w:proofErr w:type="spellEnd"/>
+      <w:r>
+        <w:t xml:space="preserve"> Nilai Default </w:t>
+      </w:r>
+    </w:p>
+    <w:p>
+      <w:r>
+        <w:rPr>
+          <w:noProof/>
+        </w:rPr>
         <w:drawing>
           <wp:inline distT="0" distB="0" distL="0" distR="0" wp14:anchorId="2F9D51B0" wp14:editId="6EF4A3D6">
             <wp:extent cx="5731510" cy="1653540"/>
@@ -1313,7 +2637,7 @@
                     <pic:cNvPicPr/>
                   </pic:nvPicPr>
                   <pic:blipFill>
-                    <a:blip r:embed="rId26"/>
+                    <a:blip r:embed="rId18"/>
                     <a:stretch>
                       <a:fillRect/>
                     </a:stretch>
@@ -1335,8 +2659,21 @@
       </w:r>
     </w:p>
     <w:p>
-      <w:r>
-        <w:t xml:space="preserve">var_arr = [0 for i in </w:t>
+      <w:proofErr w:type="spellStart"/>
+      <w:r>
+        <w:t>var_arr</w:t>
+      </w:r>
+      <w:proofErr w:type="spellEnd"/>
+      <w:r>
+        <w:t xml:space="preserve"> = [0 for </w:t>
+      </w:r>
+      <w:proofErr w:type="spellStart"/>
+      <w:r>
+        <w:t>i</w:t>
+      </w:r>
+      <w:proofErr w:type="spellEnd"/>
+      <w:r>
+        <w:t xml:space="preserve"> in </w:t>
       </w:r>
       <w:proofErr w:type="gramStart"/>
       <w:r>
@@ -1349,7 +2686,15 @@
     </w:p>
     <w:p>
       <w:r>
-        <w:t>print(var_arr)</w:t>
+        <w:t>print(</w:t>
+      </w:r>
+      <w:proofErr w:type="spellStart"/>
+      <w:r>
+        <w:t>var_arr</w:t>
+      </w:r>
+      <w:proofErr w:type="spellEnd"/>
+      <w:r>
+        <w:t>)</w:t>
       </w:r>
     </w:p>
     <w:p>
@@ -1373,8 +2718,21 @@
       </w:r>
     </w:p>
     <w:p>
-      <w:r>
-        <w:t xml:space="preserve">var_arr = [0 for i in </w:t>
+      <w:proofErr w:type="spellStart"/>
+      <w:r>
+        <w:t>var_arr</w:t>
+      </w:r>
+      <w:proofErr w:type="spellEnd"/>
+      <w:r>
+        <w:t xml:space="preserve"> = [0 for </w:t>
+      </w:r>
+      <w:proofErr w:type="spellStart"/>
+      <w:r>
+        <w:t>i</w:t>
+      </w:r>
+      <w:proofErr w:type="spellEnd"/>
+      <w:r>
+        <w:t xml:space="preserve"> in </w:t>
       </w:r>
       <w:proofErr w:type="gramStart"/>
       <w:r>
@@ -1387,7 +2745,15 @@
     </w:p>
     <w:p>
       <w:r>
-        <w:t xml:space="preserve">for i in </w:t>
+        <w:t xml:space="preserve">for </w:t>
+      </w:r>
+      <w:proofErr w:type="spellStart"/>
+      <w:r>
+        <w:t>i</w:t>
+      </w:r>
+      <w:proofErr w:type="spellEnd"/>
+      <w:r>
+        <w:t xml:space="preserve"> in </w:t>
       </w:r>
       <w:proofErr w:type="gramStart"/>
       <w:r>
@@ -1400,12 +2766,41 @@
     </w:p>
     <w:p>
       <w:r>
-        <w:t xml:space="preserve">    var_arr[i] = i</w:t>
-      </w:r>
-    </w:p>
-    <w:p>
-      <w:r>
-        <w:t>print(var_arr)</w:t>
+        <w:t xml:space="preserve">    </w:t>
+      </w:r>
+      <w:proofErr w:type="spellStart"/>
+      <w:r>
+        <w:t>var_arr</w:t>
+      </w:r>
+      <w:proofErr w:type="spellEnd"/>
+      <w:r>
+        <w:t>[</w:t>
+      </w:r>
+      <w:proofErr w:type="spellStart"/>
+      <w:r>
+        <w:t>i</w:t>
+      </w:r>
+      <w:proofErr w:type="spellEnd"/>
+      <w:r>
+        <w:t xml:space="preserve">] = </w:t>
+      </w:r>
+      <w:proofErr w:type="spellStart"/>
+      <w:r>
+        <w:t>i</w:t>
+      </w:r>
+      <w:proofErr w:type="spellEnd"/>
+    </w:p>
+    <w:p>
+      <w:r>
+        <w:t>print(</w:t>
+      </w:r>
+      <w:proofErr w:type="spellStart"/>
+      <w:r>
+        <w:t>var_arr</w:t>
+      </w:r>
+      <w:proofErr w:type="spellEnd"/>
+      <w:r>
+        <w:t>)</w:t>
       </w:r>
     </w:p>
     <w:p>
@@ -1431,12 +2826,28 @@
     </w:p>
     <w:p/>
     <w:p>
-      <w:r>
-        <w:t>Mengakses Elemen Array</w:t>
-      </w:r>
-    </w:p>
-    <w:p>
-      <w:r>
+      <w:proofErr w:type="spellStart"/>
+      <w:r>
+        <w:t>Mengakses</w:t>
+      </w:r>
+      <w:proofErr w:type="spellEnd"/>
+      <w:r>
+        <w:t xml:space="preserve"> </w:t>
+      </w:r>
+      <w:proofErr w:type="spellStart"/>
+      <w:r>
+        <w:t>Elemen</w:t>
+      </w:r>
+      <w:proofErr w:type="spellEnd"/>
+      <w:r>
+        <w:t xml:space="preserve"> Array</w:t>
+      </w:r>
+    </w:p>
+    <w:p>
+      <w:r>
+        <w:rPr>
+          <w:noProof/>
+        </w:rPr>
         <w:drawing>
           <wp:inline distT="0" distB="0" distL="0" distR="0" wp14:anchorId="0106BE65" wp14:editId="3859772A">
             <wp:extent cx="5731510" cy="1830070"/>
@@ -1453,7 +2864,7 @@
                     <pic:cNvPicPr/>
                   </pic:nvPicPr>
                   <pic:blipFill>
-                    <a:blip r:embed="rId27"/>
+                    <a:blip r:embed="rId19"/>
                     <a:stretch>
                       <a:fillRect/>
                     </a:stretch>
@@ -1474,6 +2885,123 @@
         </w:drawing>
       </w:r>
     </w:p>
+    <w:p>
+      <w:r>
+        <w:drawing>
+          <wp:inline distT="0" distB="0" distL="0" distR="0" wp14:anchorId="3E770A07" wp14:editId="4FB16D5C">
+            <wp:extent cx="5731510" cy="1887220"/>
+            <wp:effectExtent l="0" t="0" r="2540" b="0"/>
+            <wp:docPr id="1527821569" name="Picture 1"/>
+            <wp:cNvGraphicFramePr>
+              <a:graphicFrameLocks xmlns:a="http://schemas.openxmlformats.org/drawingml/2006/main" noChangeAspect="1"/>
+            </wp:cNvGraphicFramePr>
+            <a:graphic xmlns:a="http://schemas.openxmlformats.org/drawingml/2006/main">
+              <a:graphicData uri="http://schemas.openxmlformats.org/drawingml/2006/picture">
+                <pic:pic xmlns:pic="http://schemas.openxmlformats.org/drawingml/2006/picture">
+                  <pic:nvPicPr>
+                    <pic:cNvPr id="1527821569" name=""/>
+                    <pic:cNvPicPr/>
+                  </pic:nvPicPr>
+                  <pic:blipFill>
+                    <a:blip r:embed="rId20"/>
+                    <a:stretch>
+                      <a:fillRect/>
+                    </a:stretch>
+                  </pic:blipFill>
+                  <pic:spPr>
+                    <a:xfrm>
+                      <a:off x="0" y="0"/>
+                      <a:ext cx="5731510" cy="1887220"/>
+                    </a:xfrm>
+                    <a:prstGeom prst="rect">
+                      <a:avLst/>
+                    </a:prstGeom>
+                  </pic:spPr>
+                </pic:pic>
+              </a:graphicData>
+            </a:graphic>
+          </wp:inline>
+        </w:drawing>
+      </w:r>
+    </w:p>
+    <w:p>
+      <w:proofErr w:type="gramStart"/>
+      <w:r>
+        <w:t>Formula :</w:t>
+      </w:r>
+      <w:proofErr w:type="gramEnd"/>
+      <w:r>
+        <w:t xml:space="preserve"> </w:t>
+      </w:r>
+    </w:p>
+    <w:p>
+      <w:proofErr w:type="spellStart"/>
+      <w:r>
+        <w:t>matriks</w:t>
+      </w:r>
+      <w:proofErr w:type="spellEnd"/>
+      <w:r>
+        <w:t xml:space="preserve"> = [[0 for j in </w:t>
+      </w:r>
+      <w:proofErr w:type="gramStart"/>
+      <w:r>
+        <w:t>range(</w:t>
+      </w:r>
+      <w:proofErr w:type="gramEnd"/>
+      <w:r>
+        <w:t xml:space="preserve">4)] for </w:t>
+      </w:r>
+      <w:proofErr w:type="spellStart"/>
+      <w:r>
+        <w:t>i</w:t>
+      </w:r>
+      <w:proofErr w:type="spellEnd"/>
+      <w:r>
+        <w:t xml:space="preserve"> in </w:t>
+      </w:r>
+      <w:proofErr w:type="gramStart"/>
+      <w:r>
+        <w:t>range(</w:t>
+      </w:r>
+      <w:proofErr w:type="gramEnd"/>
+      <w:r>
+        <w:t>3)]</w:t>
+      </w:r>
+    </w:p>
+    <w:p>
+      <w:r>
+        <w:t>print(</w:t>
+      </w:r>
+      <w:proofErr w:type="spellStart"/>
+      <w:r>
+        <w:t>matriks</w:t>
+      </w:r>
+      <w:proofErr w:type="spellEnd"/>
+      <w:r>
+        <w:t>)</w:t>
+      </w:r>
+    </w:p>
+    <w:p>
+      <w:r>
+        <w:t>"""</w:t>
+      </w:r>
+    </w:p>
+    <w:p>
+      <w:r>
+        <w:t>Output:</w:t>
+      </w:r>
+    </w:p>
+    <w:p>
+      <w:r>
+        <w:t>[[0, 0, 0, 0], [0, 0, 0, 0], [0, 0, 0, 0]]</w:t>
+      </w:r>
+    </w:p>
+    <w:p>
+      <w:r>
+        <w:t>"""</w:t>
+      </w:r>
+    </w:p>
+    <w:p/>
     <w:p/>
     <w:sectPr>
       <w:pgSz w:w="11906" w:h="16838"/>

--- a/python.docx
+++ b/python.docx
@@ -2887,6 +2887,9 @@
     </w:p>
     <w:p>
       <w:r>
+        <w:rPr>
+          <w:noProof/>
+        </w:rPr>
         <w:drawing>
           <wp:inline distT="0" distB="0" distL="0" distR="0" wp14:anchorId="3E770A07" wp14:editId="4FB16D5C">
             <wp:extent cx="5731510" cy="1887220"/>
@@ -2994,6 +2997,226 @@
     <w:p>
       <w:r>
         <w:t>[[0, 0, 0, 0], [0, 0, 0, 0], [0, 0, 0, 0]]</w:t>
+      </w:r>
+    </w:p>
+    <w:p>
+      <w:r>
+        <w:t>"""</w:t>
+      </w:r>
+    </w:p>
+    <w:p/>
+    <w:p>
+      <w:r>
+        <w:rPr>
+          <w:noProof/>
+        </w:rPr>
+        <w:lastRenderedPageBreak/>
+        <w:drawing>
+          <wp:inline distT="0" distB="0" distL="0" distR="0" wp14:anchorId="46311A96" wp14:editId="3ABB4A3D">
+            <wp:extent cx="5731510" cy="5684520"/>
+            <wp:effectExtent l="0" t="0" r="2540" b="0"/>
+            <wp:docPr id="13736923" name="Picture 1"/>
+            <wp:cNvGraphicFramePr>
+              <a:graphicFrameLocks xmlns:a="http://schemas.openxmlformats.org/drawingml/2006/main" noChangeAspect="1"/>
+            </wp:cNvGraphicFramePr>
+            <a:graphic xmlns:a="http://schemas.openxmlformats.org/drawingml/2006/main">
+              <a:graphicData uri="http://schemas.openxmlformats.org/drawingml/2006/picture">
+                <pic:pic xmlns:pic="http://schemas.openxmlformats.org/drawingml/2006/picture">
+                  <pic:nvPicPr>
+                    <pic:cNvPr id="13736923" name=""/>
+                    <pic:cNvPicPr/>
+                  </pic:nvPicPr>
+                  <pic:blipFill>
+                    <a:blip r:embed="rId21"/>
+                    <a:stretch>
+                      <a:fillRect/>
+                    </a:stretch>
+                  </pic:blipFill>
+                  <pic:spPr>
+                    <a:xfrm>
+                      <a:off x="0" y="0"/>
+                      <a:ext cx="5731510" cy="5684520"/>
+                    </a:xfrm>
+                    <a:prstGeom prst="rect">
+                      <a:avLst/>
+                    </a:prstGeom>
+                  </pic:spPr>
+                </pic:pic>
+              </a:graphicData>
+            </a:graphic>
+          </wp:inline>
+        </w:drawing>
+      </w:r>
+    </w:p>
+    <w:p/>
+    <w:p>
+      <w:r>
+        <w:t>class Mobil:</w:t>
+      </w:r>
+    </w:p>
+    <w:p>
+      <w:r>
+        <w:t xml:space="preserve">    # </w:t>
+      </w:r>
+      <w:proofErr w:type="spellStart"/>
+      <w:r>
+        <w:t>Atribut</w:t>
+      </w:r>
+      <w:proofErr w:type="spellEnd"/>
+      <w:r>
+        <w:t xml:space="preserve"> </w:t>
+      </w:r>
+      <w:proofErr w:type="spellStart"/>
+      <w:r>
+        <w:t>kelas</w:t>
+      </w:r>
+      <w:proofErr w:type="spellEnd"/>
+    </w:p>
+    <w:p>
+      <w:r>
+        <w:t xml:space="preserve">    </w:t>
+      </w:r>
+      <w:proofErr w:type="spellStart"/>
+      <w:r>
+        <w:t>warna</w:t>
+      </w:r>
+      <w:proofErr w:type="spellEnd"/>
+      <w:r>
+        <w:t xml:space="preserve"> = "Merah"</w:t>
+      </w:r>
+    </w:p>
+    <w:p>
+      <w:r>
+        <w:t xml:space="preserve">mobil1 = </w:t>
+      </w:r>
+      <w:proofErr w:type="gramStart"/>
+      <w:r>
+        <w:t>Mobil(</w:t>
+      </w:r>
+      <w:proofErr w:type="gramEnd"/>
+      <w:r>
+        <w:t>)</w:t>
+      </w:r>
+    </w:p>
+    <w:p>
+      <w:proofErr w:type="gramStart"/>
+      <w:r>
+        <w:t>print(</w:t>
+      </w:r>
+      <w:proofErr w:type="gramEnd"/>
+      <w:r>
+        <w:t>mobil1.warna)</w:t>
+      </w:r>
+    </w:p>
+    <w:p>
+      <w:r>
+        <w:t xml:space="preserve">mobil2 = </w:t>
+      </w:r>
+      <w:proofErr w:type="gramStart"/>
+      <w:r>
+        <w:t>Mobil(</w:t>
+      </w:r>
+      <w:proofErr w:type="gramEnd"/>
+      <w:r>
+        <w:t>)</w:t>
+      </w:r>
+    </w:p>
+    <w:p>
+      <w:proofErr w:type="gramStart"/>
+      <w:r>
+        <w:t>print(</w:t>
+      </w:r>
+      <w:proofErr w:type="gramEnd"/>
+      <w:r>
+        <w:t>mobil2.warna)</w:t>
+      </w:r>
+    </w:p>
+    <w:p/>
+    <w:p>
+      <w:r>
+        <w:t xml:space="preserve"># </w:t>
+      </w:r>
+      <w:proofErr w:type="spellStart"/>
+      <w:r>
+        <w:t>Mengubah</w:t>
+      </w:r>
+      <w:proofErr w:type="spellEnd"/>
+      <w:r>
+        <w:t xml:space="preserve"> </w:t>
+      </w:r>
+      <w:proofErr w:type="spellStart"/>
+      <w:r>
+        <w:t>atribut</w:t>
+      </w:r>
+      <w:proofErr w:type="spellEnd"/>
+      <w:r>
+        <w:t xml:space="preserve"> </w:t>
+      </w:r>
+      <w:proofErr w:type="spellStart"/>
+      <w:r>
+        <w:t>kelas</w:t>
+      </w:r>
+      <w:proofErr w:type="spellEnd"/>
+    </w:p>
+    <w:p>
+      <w:proofErr w:type="spellStart"/>
+      <w:r>
+        <w:t>Mobil.warna</w:t>
+      </w:r>
+      <w:proofErr w:type="spellEnd"/>
+      <w:r>
+        <w:t xml:space="preserve"> = "Hitam"</w:t>
+      </w:r>
+    </w:p>
+    <w:p>
+      <w:proofErr w:type="gramStart"/>
+      <w:r>
+        <w:lastRenderedPageBreak/>
+        <w:t>print(</w:t>
+      </w:r>
+      <w:proofErr w:type="gramEnd"/>
+      <w:r>
+        <w:t>mobil1.warna)</w:t>
+      </w:r>
+    </w:p>
+    <w:p>
+      <w:proofErr w:type="gramStart"/>
+      <w:r>
+        <w:t>print(</w:t>
+      </w:r>
+      <w:proofErr w:type="gramEnd"/>
+      <w:r>
+        <w:t>mobil2.warna)</w:t>
+      </w:r>
+    </w:p>
+    <w:p>
+      <w:r>
+        <w:t>"""</w:t>
+      </w:r>
+    </w:p>
+    <w:p>
+      <w:r>
+        <w:t>Output:</w:t>
+      </w:r>
+    </w:p>
+    <w:p>
+      <w:r>
+        <w:t>Merah</w:t>
+      </w:r>
+    </w:p>
+    <w:p>
+      <w:r>
+        <w:t>Merah</w:t>
+      </w:r>
+    </w:p>
+    <w:p>
+      <w:r>
+        <w:t>Hitam</w:t>
+      </w:r>
+    </w:p>
+    <w:p>
+      <w:r>
+        <w:t>Hitam</w:t>
       </w:r>
     </w:p>
     <w:p>
